--- a/doc/MANUAL DE VIDEOJUEGO.docx
+++ b/doc/MANUAL DE VIDEOJUEGO.docx
@@ -21,13 +21,13 @@
           <wp:anchor distT="0" distB="0" distL="114300" distR="114300" simplePos="0" relativeHeight="251659264" behindDoc="1" locked="0" layoutInCell="1" allowOverlap="1">
             <wp:simplePos x="0" y="0"/>
             <wp:positionH relativeFrom="column">
-              <wp:posOffset>-1061085</wp:posOffset>
+              <wp:posOffset>-1127760</wp:posOffset>
             </wp:positionH>
             <wp:positionV relativeFrom="page">
               <wp:posOffset>-9525</wp:posOffset>
             </wp:positionV>
-            <wp:extent cx="7542679" cy="10706100"/>
-            <wp:effectExtent l="0" t="0" r="1270" b="0"/>
+            <wp:extent cx="7590155" cy="10705889"/>
+            <wp:effectExtent l="0" t="0" r="0" b="635"/>
             <wp:wrapNone/>
             <wp:docPr id="2" name="Imagen 2"/>
             <wp:cNvGraphicFramePr>
@@ -55,7 +55,7 @@
                   <pic:spPr>
                     <a:xfrm>
                       <a:off x="0" y="0"/>
-                      <a:ext cx="7608578" cy="10799638"/>
+                      <a:ext cx="7590155" cy="10705889"/>
                     </a:xfrm>
                     <a:prstGeom prst="rect">
                       <a:avLst/>
@@ -445,6 +445,13 @@
     </w:p>
     <w:sdt>
       <w:sdtPr>
+        <w:rPr>
+          <w:rFonts w:eastAsiaTheme="minorHAnsi" w:cstheme="minorBidi"/>
+          <w:color w:val="auto"/>
+          <w:sz w:val="24"/>
+          <w:szCs w:val="22"/>
+          <w:lang w:eastAsia="en-US"/>
+        </w:rPr>
         <w:id w:val="1860694800"/>
         <w:docPartObj>
           <w:docPartGallery w:val="Table of Contents"/>
@@ -453,13 +460,8 @@
       </w:sdtPr>
       <w:sdtEndPr>
         <w:rPr>
-          <w:rFonts w:eastAsiaTheme="minorHAnsi" w:cstheme="minorBidi"/>
           <w:b/>
           <w:bCs/>
-          <w:color w:val="auto"/>
-          <w:sz w:val="24"/>
-          <w:szCs w:val="22"/>
-          <w:lang w:eastAsia="en-US"/>
         </w:rPr>
       </w:sdtEndPr>
       <w:sdtContent>
@@ -479,8 +481,9 @@
               <w:tab w:val="right" w:leader="dot" w:pos="8494"/>
             </w:tabs>
             <w:rPr>
-              <w:rFonts w:eastAsiaTheme="minorEastAsia"/>
+              <w:rFonts w:asciiTheme="minorHAnsi" w:eastAsiaTheme="minorEastAsia" w:hAnsiTheme="minorHAnsi"/>
               <w:noProof/>
+              <w:sz w:val="22"/>
               <w:lang w:eastAsia="es-ES"/>
             </w:rPr>
           </w:pPr>
@@ -493,7 +496,7 @@
           <w:r>
             <w:fldChar w:fldCharType="separate"/>
           </w:r>
-          <w:hyperlink w:anchor="_Toc471209965" w:history="1">
+          <w:hyperlink w:anchor="_Toc471254095" w:history="1">
             <w:r>
               <w:rPr>
                 <w:rStyle w:val="Hipervnculo"/>
@@ -503,8 +506,9 @@
             </w:r>
             <w:r>
               <w:rPr>
-                <w:rFonts w:eastAsiaTheme="minorEastAsia"/>
-                <w:noProof/>
+                <w:rFonts w:asciiTheme="minorHAnsi" w:eastAsiaTheme="minorEastAsia" w:hAnsiTheme="minorHAnsi"/>
+                <w:noProof/>
+                <w:sz w:val="22"/>
                 <w:lang w:eastAsia="es-ES"/>
               </w:rPr>
               <w:tab/>
@@ -535,7 +539,7 @@
                 <w:noProof/>
                 <w:webHidden/>
               </w:rPr>
-              <w:instrText xml:space="preserve"> PAGEREF _Toc471209965 \h </w:instrText>
+              <w:instrText xml:space="preserve"> PAGEREF _Toc471254095 \h </w:instrText>
             </w:r>
             <w:r>
               <w:rPr>
@@ -556,6 +560,446 @@
                 <w:webHidden/>
               </w:rPr>
               <w:t>3</w:t>
+            </w:r>
+            <w:r>
+              <w:rPr>
+                <w:noProof/>
+                <w:webHidden/>
+              </w:rPr>
+              <w:fldChar w:fldCharType="end"/>
+            </w:r>
+          </w:hyperlink>
+        </w:p>
+        <w:p>
+          <w:pPr>
+            <w:pStyle w:val="TDC1"/>
+            <w:tabs>
+              <w:tab w:val="left" w:pos="440"/>
+              <w:tab w:val="right" w:leader="dot" w:pos="8494"/>
+            </w:tabs>
+            <w:rPr>
+              <w:rFonts w:asciiTheme="minorHAnsi" w:eastAsiaTheme="minorEastAsia" w:hAnsiTheme="minorHAnsi"/>
+              <w:noProof/>
+              <w:sz w:val="22"/>
+              <w:lang w:eastAsia="es-ES"/>
+            </w:rPr>
+          </w:pPr>
+          <w:hyperlink w:anchor="_Toc471254096" w:history="1">
+            <w:r>
+              <w:rPr>
+                <w:rStyle w:val="Hipervnculo"/>
+                <w:noProof/>
+              </w:rPr>
+              <w:t>2.</w:t>
+            </w:r>
+            <w:r>
+              <w:rPr>
+                <w:rFonts w:asciiTheme="minorHAnsi" w:eastAsiaTheme="minorEastAsia" w:hAnsiTheme="minorHAnsi"/>
+                <w:noProof/>
+                <w:sz w:val="22"/>
+                <w:lang w:eastAsia="es-ES"/>
+              </w:rPr>
+              <w:tab/>
+            </w:r>
+            <w:r>
+              <w:rPr>
+                <w:rStyle w:val="Hipervnculo"/>
+                <w:noProof/>
+              </w:rPr>
+              <w:t>STARTING THE GAME</w:t>
+            </w:r>
+            <w:r>
+              <w:rPr>
+                <w:noProof/>
+                <w:webHidden/>
+              </w:rPr>
+              <w:tab/>
+            </w:r>
+            <w:r>
+              <w:rPr>
+                <w:noProof/>
+                <w:webHidden/>
+              </w:rPr>
+              <w:fldChar w:fldCharType="begin"/>
+            </w:r>
+            <w:r>
+              <w:rPr>
+                <w:noProof/>
+                <w:webHidden/>
+              </w:rPr>
+              <w:instrText xml:space="preserve"> PAGEREF _Toc471254096 \h </w:instrText>
+            </w:r>
+            <w:r>
+              <w:rPr>
+                <w:noProof/>
+                <w:webHidden/>
+              </w:rPr>
+            </w:r>
+            <w:r>
+              <w:rPr>
+                <w:noProof/>
+                <w:webHidden/>
+              </w:rPr>
+              <w:fldChar w:fldCharType="separate"/>
+            </w:r>
+            <w:r>
+              <w:rPr>
+                <w:noProof/>
+                <w:webHidden/>
+              </w:rPr>
+              <w:t>4</w:t>
+            </w:r>
+            <w:r>
+              <w:rPr>
+                <w:noProof/>
+                <w:webHidden/>
+              </w:rPr>
+              <w:fldChar w:fldCharType="end"/>
+            </w:r>
+          </w:hyperlink>
+        </w:p>
+        <w:p>
+          <w:pPr>
+            <w:pStyle w:val="TDC1"/>
+            <w:tabs>
+              <w:tab w:val="left" w:pos="440"/>
+              <w:tab w:val="right" w:leader="dot" w:pos="8494"/>
+            </w:tabs>
+            <w:rPr>
+              <w:rFonts w:asciiTheme="minorHAnsi" w:eastAsiaTheme="minorEastAsia" w:hAnsiTheme="minorHAnsi"/>
+              <w:noProof/>
+              <w:sz w:val="22"/>
+              <w:lang w:eastAsia="es-ES"/>
+            </w:rPr>
+          </w:pPr>
+          <w:hyperlink w:anchor="_Toc471254097" w:history="1">
+            <w:r>
+              <w:rPr>
+                <w:rStyle w:val="Hipervnculo"/>
+                <w:noProof/>
+              </w:rPr>
+              <w:t>3.</w:t>
+            </w:r>
+            <w:r>
+              <w:rPr>
+                <w:rFonts w:asciiTheme="minorHAnsi" w:eastAsiaTheme="minorEastAsia" w:hAnsiTheme="minorHAnsi"/>
+                <w:noProof/>
+                <w:sz w:val="22"/>
+                <w:lang w:eastAsia="es-ES"/>
+              </w:rPr>
+              <w:tab/>
+            </w:r>
+            <w:r>
+              <w:rPr>
+                <w:rStyle w:val="Hipervnculo"/>
+                <w:noProof/>
+              </w:rPr>
+              <w:t>ELEMENTOS DEL JUEGO</w:t>
+            </w:r>
+            <w:r>
+              <w:rPr>
+                <w:noProof/>
+                <w:webHidden/>
+              </w:rPr>
+              <w:tab/>
+            </w:r>
+            <w:r>
+              <w:rPr>
+                <w:noProof/>
+                <w:webHidden/>
+              </w:rPr>
+              <w:fldChar w:fldCharType="begin"/>
+            </w:r>
+            <w:r>
+              <w:rPr>
+                <w:noProof/>
+                <w:webHidden/>
+              </w:rPr>
+              <w:instrText xml:space="preserve"> PAGEREF _Toc471254097 \h </w:instrText>
+            </w:r>
+            <w:r>
+              <w:rPr>
+                <w:noProof/>
+                <w:webHidden/>
+              </w:rPr>
+            </w:r>
+            <w:r>
+              <w:rPr>
+                <w:noProof/>
+                <w:webHidden/>
+              </w:rPr>
+              <w:fldChar w:fldCharType="separate"/>
+            </w:r>
+            <w:r>
+              <w:rPr>
+                <w:noProof/>
+                <w:webHidden/>
+              </w:rPr>
+              <w:t>5</w:t>
+            </w:r>
+            <w:r>
+              <w:rPr>
+                <w:noProof/>
+                <w:webHidden/>
+              </w:rPr>
+              <w:fldChar w:fldCharType="end"/>
+            </w:r>
+          </w:hyperlink>
+        </w:p>
+        <w:p>
+          <w:pPr>
+            <w:pStyle w:val="TDC1"/>
+            <w:tabs>
+              <w:tab w:val="left" w:pos="440"/>
+              <w:tab w:val="right" w:leader="dot" w:pos="8494"/>
+            </w:tabs>
+            <w:rPr>
+              <w:rFonts w:asciiTheme="minorHAnsi" w:eastAsiaTheme="minorEastAsia" w:hAnsiTheme="minorHAnsi"/>
+              <w:noProof/>
+              <w:sz w:val="22"/>
+              <w:lang w:eastAsia="es-ES"/>
+            </w:rPr>
+          </w:pPr>
+          <w:hyperlink w:anchor="_Toc471254098" w:history="1">
+            <w:r>
+              <w:rPr>
+                <w:rStyle w:val="Hipervnculo"/>
+                <w:noProof/>
+              </w:rPr>
+              <w:t>4.</w:t>
+            </w:r>
+            <w:r>
+              <w:rPr>
+                <w:rFonts w:asciiTheme="minorHAnsi" w:eastAsiaTheme="minorEastAsia" w:hAnsiTheme="minorHAnsi"/>
+                <w:noProof/>
+                <w:sz w:val="22"/>
+                <w:lang w:eastAsia="es-ES"/>
+              </w:rPr>
+              <w:tab/>
+            </w:r>
+            <w:r>
+              <w:rPr>
+                <w:rStyle w:val="Hipervnculo"/>
+                <w:noProof/>
+              </w:rPr>
+              <w:t>REGLAS DEL JUEGO</w:t>
+            </w:r>
+            <w:r>
+              <w:rPr>
+                <w:noProof/>
+                <w:webHidden/>
+              </w:rPr>
+              <w:tab/>
+            </w:r>
+            <w:r>
+              <w:rPr>
+                <w:noProof/>
+                <w:webHidden/>
+              </w:rPr>
+              <w:fldChar w:fldCharType="begin"/>
+            </w:r>
+            <w:r>
+              <w:rPr>
+                <w:noProof/>
+                <w:webHidden/>
+              </w:rPr>
+              <w:instrText xml:space="preserve"> PAGEREF _Toc471254098 \h </w:instrText>
+            </w:r>
+            <w:r>
+              <w:rPr>
+                <w:noProof/>
+                <w:webHidden/>
+              </w:rPr>
+            </w:r>
+            <w:r>
+              <w:rPr>
+                <w:noProof/>
+                <w:webHidden/>
+              </w:rPr>
+              <w:fldChar w:fldCharType="separate"/>
+            </w:r>
+            <w:r>
+              <w:rPr>
+                <w:noProof/>
+                <w:webHidden/>
+              </w:rPr>
+              <w:t>6</w:t>
+            </w:r>
+            <w:r>
+              <w:rPr>
+                <w:noProof/>
+                <w:webHidden/>
+              </w:rPr>
+              <w:fldChar w:fldCharType="end"/>
+            </w:r>
+          </w:hyperlink>
+        </w:p>
+        <w:p>
+          <w:pPr>
+            <w:pStyle w:val="TDC1"/>
+            <w:tabs>
+              <w:tab w:val="left" w:pos="440"/>
+              <w:tab w:val="right" w:leader="dot" w:pos="8494"/>
+            </w:tabs>
+            <w:rPr>
+              <w:rFonts w:asciiTheme="minorHAnsi" w:eastAsiaTheme="minorEastAsia" w:hAnsiTheme="minorHAnsi"/>
+              <w:noProof/>
+              <w:sz w:val="22"/>
+              <w:lang w:eastAsia="es-ES"/>
+            </w:rPr>
+          </w:pPr>
+          <w:hyperlink w:anchor="_Toc471254099" w:history="1">
+            <w:r>
+              <w:rPr>
+                <w:rStyle w:val="Hipervnculo"/>
+                <w:noProof/>
+              </w:rPr>
+              <w:t>5.</w:t>
+            </w:r>
+            <w:r>
+              <w:rPr>
+                <w:rFonts w:asciiTheme="minorHAnsi" w:eastAsiaTheme="minorEastAsia" w:hAnsiTheme="minorHAnsi"/>
+                <w:noProof/>
+                <w:sz w:val="22"/>
+                <w:lang w:eastAsia="es-ES"/>
+              </w:rPr>
+              <w:tab/>
+            </w:r>
+            <w:r>
+              <w:rPr>
+                <w:rStyle w:val="Hipervnculo"/>
+                <w:noProof/>
+              </w:rPr>
+              <w:t>MODOS DE JUEGO</w:t>
+            </w:r>
+            <w:r>
+              <w:rPr>
+                <w:noProof/>
+                <w:webHidden/>
+              </w:rPr>
+              <w:tab/>
+            </w:r>
+            <w:r>
+              <w:rPr>
+                <w:noProof/>
+                <w:webHidden/>
+              </w:rPr>
+              <w:fldChar w:fldCharType="begin"/>
+            </w:r>
+            <w:r>
+              <w:rPr>
+                <w:noProof/>
+                <w:webHidden/>
+              </w:rPr>
+              <w:instrText xml:space="preserve"> PAGEREF _Toc471254099 \h </w:instrText>
+            </w:r>
+            <w:r>
+              <w:rPr>
+                <w:noProof/>
+                <w:webHidden/>
+              </w:rPr>
+            </w:r>
+            <w:r>
+              <w:rPr>
+                <w:noProof/>
+                <w:webHidden/>
+              </w:rPr>
+              <w:fldChar w:fldCharType="separate"/>
+            </w:r>
+            <w:r>
+              <w:rPr>
+                <w:noProof/>
+                <w:webHidden/>
+              </w:rPr>
+              <w:t>7</w:t>
+            </w:r>
+            <w:r>
+              <w:rPr>
+                <w:noProof/>
+                <w:webHidden/>
+              </w:rPr>
+              <w:fldChar w:fldCharType="end"/>
+            </w:r>
+          </w:hyperlink>
+        </w:p>
+        <w:p>
+          <w:pPr>
+            <w:pStyle w:val="TDC1"/>
+            <w:tabs>
+              <w:tab w:val="left" w:pos="440"/>
+              <w:tab w:val="right" w:leader="dot" w:pos="8494"/>
+            </w:tabs>
+            <w:rPr>
+              <w:rFonts w:asciiTheme="minorHAnsi" w:eastAsiaTheme="minorEastAsia" w:hAnsiTheme="minorHAnsi"/>
+              <w:noProof/>
+              <w:sz w:val="22"/>
+              <w:lang w:eastAsia="es-ES"/>
+            </w:rPr>
+          </w:pPr>
+          <w:hyperlink w:anchor="_Toc471254100" w:history="1">
+            <w:r>
+              <w:rPr>
+                <w:rStyle w:val="Hipervnculo"/>
+                <w:noProof/>
+              </w:rPr>
+              <w:t>6.</w:t>
+            </w:r>
+            <w:r>
+              <w:rPr>
+                <w:rFonts w:asciiTheme="minorHAnsi" w:eastAsiaTheme="minorEastAsia" w:hAnsiTheme="minorHAnsi"/>
+                <w:noProof/>
+                <w:sz w:val="22"/>
+                <w:lang w:eastAsia="es-ES"/>
+              </w:rPr>
+              <w:tab/>
+            </w:r>
+            <w:r>
+              <w:rPr>
+                <w:rStyle w:val="Hipervnculo"/>
+                <w:noProof/>
+              </w:rPr>
+              <w:t>CONTROLES</w:t>
+            </w:r>
+            <w:r>
+              <w:rPr>
+                <w:noProof/>
+                <w:webHidden/>
+              </w:rPr>
+              <w:tab/>
+            </w:r>
+            <w:r>
+              <w:rPr>
+                <w:noProof/>
+                <w:webHidden/>
+              </w:rPr>
+              <w:fldChar w:fldCharType="begin"/>
+            </w:r>
+            <w:r>
+              <w:rPr>
+                <w:noProof/>
+                <w:webHidden/>
+              </w:rPr>
+              <w:instrText xml:space="preserve"> PAGEREF _Toc471254100 \h </w:instrText>
+            </w:r>
+            <w:r>
+              <w:rPr>
+                <w:noProof/>
+                <w:webHidden/>
+              </w:rPr>
+            </w:r>
+            <w:r>
+              <w:rPr>
+                <w:noProof/>
+                <w:webHidden/>
+              </w:rPr>
+              <w:fldChar w:fldCharType="separate"/>
+            </w:r>
+            <w:r>
+              <w:rPr>
+                <w:noProof/>
+                <w:webHidden/>
+              </w:rPr>
+              <w:t>8</w:t>
             </w:r>
             <w:r>
               <w:rPr>
@@ -604,27 +1048,8 @@
           <w:szCs w:val="24"/>
         </w:rPr>
       </w:pPr>
-    </w:p>
-    <w:p>
-      <w:pPr>
-        <w:rPr>
-          <w:szCs w:val="24"/>
-        </w:rPr>
-      </w:pPr>
-    </w:p>
-    <w:p>
-      <w:pPr>
-        <w:rPr>
-          <w:szCs w:val="24"/>
-        </w:rPr>
-      </w:pPr>
-    </w:p>
-    <w:p>
-      <w:pPr>
-        <w:rPr>
-          <w:szCs w:val="24"/>
-        </w:rPr>
-      </w:pPr>
+      <w:bookmarkStart w:id="0" w:name="_GoBack"/>
+      <w:bookmarkEnd w:id="0"/>
     </w:p>
     <w:p>
       <w:pPr>
@@ -775,15 +1200,12 @@
         </w:numPr>
         <w:ind w:left="426" w:hanging="426"/>
       </w:pPr>
-      <w:bookmarkStart w:id="0" w:name="_Toc471209965"/>
-      <w:bookmarkStart w:id="1" w:name="_GoBack"/>
-      <w:r>
-        <w:lastRenderedPageBreak/>
+      <w:bookmarkStart w:id="1" w:name="_Toc471254095"/>
+      <w:r>
         <w:t>INTRODUCCIÓN</w:t>
       </w:r>
-      <w:bookmarkEnd w:id="0"/>
-    </w:p>
-    <w:bookmarkEnd w:id="1"/>
+      <w:bookmarkEnd w:id="1"/>
+    </w:p>
     <w:p/>
     <w:p>
       <w:pPr>
@@ -843,7 +1265,23 @@
           <w:sz w:val="24"/>
           <w:szCs w:val="24"/>
         </w:rPr>
-        <w:t>. Se tratará de un videojuego en el que los jugadores alternarán los turnos para tratar de derrotar al oponente con ayuda de la suerte y, sobre todo, la estrategia.</w:t>
+        <w:t>. Se tratará de un videojuego en el que los jugadores alternarán los turnos para tratar de derrotar al oponente con ayuda de la suerte y, sobre todo, la estrategia</w:t>
+      </w:r>
+      <w:r>
+        <w:rPr>
+          <w:rFonts w:ascii="Cambria" w:hAnsi="Cambria" w:cs="Liberation Sans"/>
+          <w:sz w:val="24"/>
+          <w:szCs w:val="24"/>
+        </w:rPr>
+        <w:t>, utilizando sus cartas</w:t>
+      </w:r>
+      <w:r>
+        <w:rPr>
+          <w:rFonts w:ascii="Cambria" w:hAnsi="Cambria" w:cs="Liberation Sans"/>
+          <w:sz w:val="24"/>
+          <w:szCs w:val="24"/>
+        </w:rPr>
+        <w:t>.</w:t>
       </w:r>
     </w:p>
     <w:p>
@@ -851,7 +1289,9 @@
         <w:pStyle w:val="Textoindependiente"/>
         <w:jc w:val="both"/>
         <w:rPr>
-          <w:rFonts w:ascii="Cambria" w:hAnsi="Cambria"/>
+          <w:rFonts w:ascii="Cambria" w:hAnsi="Cambria" w:cs="Liberation Sans"/>
+          <w:sz w:val="24"/>
+          <w:szCs w:val="24"/>
         </w:rPr>
       </w:pPr>
       <w:r>
@@ -892,46 +1332,22 @@
           <w:rFonts w:cs="Liberation Sans"/>
           <w:szCs w:val="24"/>
         </w:rPr>
-        <w:t xml:space="preserve">Las cartas del videojuego serán los jugadores y entrenadores correspondientes a </w:t>
-      </w:r>
-      <w:proofErr w:type="gramStart"/>
+        <w:t xml:space="preserve">Las cartas del videojuego serán los jugadores y entrenadores correspondientes a los </w:t>
+      </w:r>
       <w:r>
         <w:rPr>
           <w:rFonts w:cs="Liberation Sans"/>
           <w:szCs w:val="24"/>
         </w:rPr>
-        <w:t>los</w:t>
-      </w:r>
-      <w:proofErr w:type="gramEnd"/>
+        <w:t>¿?</w:t>
+      </w:r>
       <w:r>
         <w:rPr>
           <w:rFonts w:cs="Liberation Sans"/>
           <w:szCs w:val="24"/>
         </w:rPr>
-        <w:t xml:space="preserve"> </w:t>
-      </w:r>
-      <w:r>
-        <w:rPr>
-          <w:rFonts w:cs="Liberation Sans"/>
-          <w:szCs w:val="24"/>
-        </w:rPr>
-        <w:t>¿?</w:t>
-      </w:r>
-      <w:r>
-        <w:rPr>
-          <w:rFonts w:cs="Liberation Sans"/>
-          <w:szCs w:val="24"/>
-        </w:rPr>
         <w:t xml:space="preserve"> equipos de la Primera División del fútbol español, la Liga Santander.</w:t>
       </w:r>
-    </w:p>
-    <w:p>
-      <w:pPr>
-        <w:rPr>
-          <w:rFonts w:cs="Liberation Sans"/>
-          <w:szCs w:val="24"/>
-        </w:rPr>
-      </w:pPr>
     </w:p>
     <w:p>
       <w:pPr>
@@ -1094,13 +1510,16 @@
         </w:numPr>
         <w:ind w:left="426" w:hanging="426"/>
       </w:pPr>
+      <w:bookmarkStart w:id="2" w:name="_Toc471254096"/>
       <w:r>
         <w:lastRenderedPageBreak/>
         <w:t>STARTING THE GAME</w:t>
       </w:r>
-    </w:p>
-    <w:p>
-      <w:pPr>
+      <w:bookmarkEnd w:id="2"/>
+    </w:p>
+    <w:p>
+      <w:pPr>
+        <w:jc w:val="both"/>
         <w:rPr>
           <w:szCs w:val="24"/>
         </w:rPr>
@@ -1109,6 +1528,7 @@
     <w:p>
       <w:pPr>
         <w:spacing w:after="140" w:line="269" w:lineRule="auto"/>
+        <w:jc w:val="both"/>
       </w:pPr>
       <w:r>
         <w:t>Para iniciar el videojuego el usuario deberá seguir los siguientes pasos:</w:t>
@@ -1122,6 +1542,7 @@
           <w:numId w:val="3"/>
         </w:numPr>
         <w:spacing w:after="140" w:line="269" w:lineRule="auto"/>
+        <w:jc w:val="both"/>
       </w:pPr>
       <w:r>
         <w:t xml:space="preserve">Descargar el proyecto del videojuego, del repositorio </w:t>
@@ -1150,6 +1571,7 @@
           <w:numId w:val="3"/>
         </w:numPr>
         <w:spacing w:after="140" w:line="269" w:lineRule="auto"/>
+        <w:jc w:val="both"/>
       </w:pPr>
       <w:r>
         <w:t xml:space="preserve">Descargar el entorno de desarrollo </w:t>
@@ -1183,6 +1605,7 @@
           <w:numId w:val="3"/>
         </w:numPr>
         <w:spacing w:after="140" w:line="269" w:lineRule="auto"/>
+        <w:jc w:val="both"/>
       </w:pPr>
       <w:r>
         <w:t xml:space="preserve">Abrir el entorno </w:t>
@@ -1205,6 +1628,7 @@
           <w:numId w:val="3"/>
         </w:numPr>
         <w:spacing w:after="140" w:line="269" w:lineRule="auto"/>
+        <w:jc w:val="both"/>
       </w:pPr>
       <w:r>
         <w:t>Abrir la carpeta del proyecto:</w:t>
@@ -1218,6 +1642,7 @@
           <w:numId w:val="3"/>
         </w:numPr>
         <w:spacing w:after="140" w:line="269" w:lineRule="auto"/>
+        <w:jc w:val="both"/>
       </w:pPr>
       <w:r>
         <w:t xml:space="preserve">Pulsar el botón de </w:t>
@@ -1238,7 +1663,7 @@
         </w:rPr>
         <w:drawing>
           <wp:inline distT="0" distB="0" distL="0" distR="0">
-            <wp:extent cx="4362450" cy="400050"/>
+            <wp:extent cx="4476750" cy="400050"/>
             <wp:effectExtent l="0" t="0" r="0" b="0"/>
             <wp:docPr id="5" name="Imagen 5"/>
             <wp:cNvGraphicFramePr>
@@ -1266,7 +1691,7 @@
                   <pic:spPr>
                     <a:xfrm>
                       <a:off x="0" y="0"/>
-                      <a:ext cx="4363072" cy="400107"/>
+                      <a:ext cx="4477388" cy="400107"/>
                     </a:xfrm>
                     <a:prstGeom prst="rect">
                       <a:avLst/>
@@ -1287,6 +1712,7 @@
           <w:numId w:val="3"/>
         </w:numPr>
         <w:spacing w:after="140" w:line="269" w:lineRule="auto"/>
+        <w:jc w:val="both"/>
       </w:pPr>
       <w:r>
         <w:t xml:space="preserve">Seleccionar la opción </w:t>
@@ -1296,6 +1722,9 @@
           <w:i/>
         </w:rPr>
         <w:t>Abrir Carpeta</w:t>
+      </w:r>
+      <w:r>
+        <w:t xml:space="preserve"> para abrir el Explorador de Archivos</w:t>
       </w:r>
       <w:r>
         <w:t>.</w:t>
@@ -1307,7 +1736,7 @@
         </w:rPr>
         <w:drawing>
           <wp:inline distT="0" distB="0" distL="0" distR="0">
-            <wp:extent cx="4362450" cy="1619250"/>
+            <wp:extent cx="4476750" cy="1619250"/>
             <wp:effectExtent l="0" t="0" r="0" b="0"/>
             <wp:docPr id="6" name="Imagen 6"/>
             <wp:cNvGraphicFramePr>
@@ -1335,7 +1764,7 @@
                   <pic:spPr>
                     <a:xfrm>
                       <a:off x="0" y="0"/>
-                      <a:ext cx="4363091" cy="1619488"/>
+                      <a:ext cx="4477408" cy="1619488"/>
                     </a:xfrm>
                     <a:prstGeom prst="rect">
                       <a:avLst/>
@@ -1357,6 +1786,7 @@
         </w:numPr>
         <w:spacing w:after="140" w:line="269" w:lineRule="auto"/>
         <w:ind w:hanging="357"/>
+        <w:jc w:val="both"/>
       </w:pPr>
       <w:r>
         <w:t xml:space="preserve">Cuando se abra una nueva ventana con el Explorador de Archivos, dirigirse al directorio en el cual se ha guardado la carpeta del proyecto. Una vez en el directorio, seleccionar la carpeta, y pulsar el botón </w:t>
@@ -1366,6 +1796,9 @@
           <w:i/>
         </w:rPr>
         <w:t>Seleccionar Carpeta</w:t>
+      </w:r>
+      <w:r>
+        <w:t>, para abrirla en el entorno Brackets</w:t>
       </w:r>
       <w:r>
         <w:t>.</w:t>
@@ -1377,7 +1810,7 @@
         </w:rPr>
         <w:drawing>
           <wp:inline distT="0" distB="0" distL="0" distR="0">
-            <wp:extent cx="4362450" cy="609600"/>
+            <wp:extent cx="4476750" cy="609600"/>
             <wp:effectExtent l="0" t="0" r="0" b="0"/>
             <wp:docPr id="7" name="Imagen 7"/>
             <wp:cNvGraphicFramePr>
@@ -1405,7 +1838,7 @@
                   <pic:spPr>
                     <a:xfrm>
                       <a:off x="0" y="0"/>
-                      <a:ext cx="4363080" cy="609688"/>
+                      <a:ext cx="4477396" cy="609688"/>
                     </a:xfrm>
                     <a:prstGeom prst="rect">
                       <a:avLst/>
@@ -1427,6 +1860,7 @@
         </w:numPr>
         <w:spacing w:after="140" w:line="269" w:lineRule="auto"/>
         <w:ind w:hanging="357"/>
+        <w:jc w:val="both"/>
       </w:pPr>
       <w:r>
         <w:t xml:space="preserve">Una vez abierta la carpeta, pulsar el botón </w:t>
@@ -1479,11 +1913,1453 @@
         </w:drawing>
       </w:r>
       <w:r>
-        <w:t xml:space="preserve"> del menú lateral para abrir el navegador con el videojuego.</w:t>
-      </w:r>
-    </w:p>
-    <w:p>
-      <w:pPr>
+        <w:t xml:space="preserve"> del menú lateral </w:t>
+      </w:r>
+      <w:r>
+        <w:t xml:space="preserve">derecho </w:t>
+      </w:r>
+      <w:r>
+        <w:t>para abrir el navegador con el videojuego</w:t>
+      </w:r>
+      <w:r>
+        <w:t xml:space="preserve"> y comenzar a jugar</w:t>
+      </w:r>
+      <w:r>
+        <w:t>.</w:t>
+      </w:r>
+    </w:p>
+    <w:p>
+      <w:pPr>
+        <w:spacing w:after="140" w:line="269" w:lineRule="auto"/>
+        <w:jc w:val="both"/>
+      </w:pPr>
+    </w:p>
+    <w:p>
+      <w:pPr>
+        <w:spacing w:after="140" w:line="269" w:lineRule="auto"/>
+        <w:jc w:val="both"/>
+      </w:pPr>
+    </w:p>
+    <w:p>
+      <w:pPr>
+        <w:spacing w:after="140" w:line="269" w:lineRule="auto"/>
+        <w:jc w:val="both"/>
+      </w:pPr>
+    </w:p>
+    <w:p>
+      <w:pPr>
+        <w:spacing w:after="140" w:line="269" w:lineRule="auto"/>
+        <w:jc w:val="both"/>
+      </w:pPr>
+    </w:p>
+    <w:p>
+      <w:pPr>
+        <w:spacing w:after="140" w:line="269" w:lineRule="auto"/>
+        <w:jc w:val="both"/>
+      </w:pPr>
+    </w:p>
+    <w:p>
+      <w:pPr>
+        <w:spacing w:after="140" w:line="269" w:lineRule="auto"/>
+        <w:jc w:val="both"/>
+      </w:pPr>
+    </w:p>
+    <w:p>
+      <w:pPr>
+        <w:pStyle w:val="Ttulo1"/>
+        <w:numPr>
+          <w:ilvl w:val="0"/>
+          <w:numId w:val="1"/>
+        </w:numPr>
+        <w:ind w:left="426" w:hanging="426"/>
+        <w:jc w:val="both"/>
+      </w:pPr>
+      <w:bookmarkStart w:id="3" w:name="_Toc471254097"/>
+      <w:r>
+        <w:lastRenderedPageBreak/>
+        <w:t>ELEMENTOS DEL JUEGO</w:t>
+      </w:r>
+      <w:bookmarkEnd w:id="3"/>
+    </w:p>
+    <w:p>
+      <w:pPr>
+        <w:jc w:val="both"/>
+      </w:pPr>
+    </w:p>
+    <w:p>
+      <w:pPr>
+        <w:jc w:val="both"/>
+      </w:pPr>
+      <w:r>
+        <w:t>Una vez seleccionado el modo de juego (</w:t>
+      </w:r>
+      <w:r>
+        <w:t>se explicarán en el punto</w:t>
+      </w:r>
+      <w:r>
+        <w:t xml:space="preserve"> ¿?</w:t>
+      </w:r>
+      <w:r>
+        <w:t>)</w:t>
+      </w:r>
+      <w:r>
+        <w:t>, se abrirá la pantalla en la que se desarrollará la partida. La siguiente imagen muestra los elementos que componen la interfaz del juego:</w:t>
+      </w:r>
+    </w:p>
+    <w:p>
+      <w:pPr>
+        <w:jc w:val="both"/>
+      </w:pPr>
+      <w:r>
+        <w:rPr>
+          <w:noProof/>
+          <w:lang w:eastAsia="es-ES"/>
+        </w:rPr>
+        <w:drawing>
+          <wp:inline distT="0" distB="0" distL="0" distR="0">
+            <wp:extent cx="5400040" cy="3952875"/>
+            <wp:effectExtent l="0" t="0" r="0" b="9525"/>
+            <wp:docPr id="9" name="Imagen 9"/>
+            <wp:cNvGraphicFramePr>
+              <a:graphicFrameLocks xmlns:a="http://schemas.openxmlformats.org/drawingml/2006/main" noChangeAspect="1"/>
+            </wp:cNvGraphicFramePr>
+            <a:graphic xmlns:a="http://schemas.openxmlformats.org/drawingml/2006/main">
+              <a:graphicData uri="http://schemas.openxmlformats.org/drawingml/2006/picture">
+                <pic:pic xmlns:pic="http://schemas.openxmlformats.org/drawingml/2006/picture">
+                  <pic:nvPicPr>
+                    <pic:cNvPr id="9" name="juego.png"/>
+                    <pic:cNvPicPr/>
+                  </pic:nvPicPr>
+                  <pic:blipFill>
+                    <a:blip r:embed="rId15">
+                      <a:extLst>
+                        <a:ext uri="{28A0092B-C50C-407E-A947-70E740481C1C}">
+                          <a14:useLocalDpi xmlns:a14="http://schemas.microsoft.com/office/drawing/2010/main" val="0"/>
+                        </a:ext>
+                      </a:extLst>
+                    </a:blip>
+                    <a:stretch>
+                      <a:fillRect/>
+                    </a:stretch>
+                  </pic:blipFill>
+                  <pic:spPr>
+                    <a:xfrm>
+                      <a:off x="0" y="0"/>
+                      <a:ext cx="5400040" cy="3952875"/>
+                    </a:xfrm>
+                    <a:prstGeom prst="rect">
+                      <a:avLst/>
+                    </a:prstGeom>
+                  </pic:spPr>
+                </pic:pic>
+              </a:graphicData>
+            </a:graphic>
+          </wp:inline>
+        </w:drawing>
+      </w:r>
+    </w:p>
+    <w:p>
+      <w:pPr>
+        <w:jc w:val="both"/>
+        <w:rPr>
+          <w:szCs w:val="24"/>
+        </w:rPr>
+      </w:pPr>
+      <w:r>
+        <w:rPr>
+          <w:szCs w:val="24"/>
+        </w:rPr>
+        <w:t>Hay que tener en cuenta que el jugador 1 es siempre el jugador humano, mientras que el jugador 2 es siempre la ‘máquina’.</w:t>
+      </w:r>
+    </w:p>
+    <w:p>
+      <w:pPr>
+        <w:pStyle w:val="Prrafodelista"/>
+        <w:numPr>
+          <w:ilvl w:val="0"/>
+          <w:numId w:val="6"/>
+        </w:numPr>
+        <w:jc w:val="both"/>
+        <w:rPr>
+          <w:szCs w:val="24"/>
+        </w:rPr>
+      </w:pPr>
+      <w:r>
+        <w:rPr>
+          <w:szCs w:val="24"/>
+        </w:rPr>
+        <w:t xml:space="preserve"> </w:t>
+      </w:r>
+      <w:r>
+        <w:rPr>
+          <w:szCs w:val="24"/>
+        </w:rPr>
+        <w:t>Mazo restante del jugador 1.</w:t>
+      </w:r>
+    </w:p>
+    <w:p>
+      <w:pPr>
+        <w:pStyle w:val="Prrafodelista"/>
+        <w:numPr>
+          <w:ilvl w:val="0"/>
+          <w:numId w:val="6"/>
+        </w:numPr>
+        <w:jc w:val="both"/>
+        <w:rPr>
+          <w:szCs w:val="24"/>
+        </w:rPr>
+      </w:pPr>
+      <w:r>
+        <w:rPr>
+          <w:szCs w:val="24"/>
+        </w:rPr>
+        <w:t xml:space="preserve"> </w:t>
+      </w:r>
+      <w:r>
+        <w:rPr>
+          <w:szCs w:val="24"/>
+        </w:rPr>
+        <w:t>Mazo restante del jugador 2.</w:t>
+      </w:r>
+    </w:p>
+    <w:p>
+      <w:pPr>
+        <w:pStyle w:val="Prrafodelista"/>
+        <w:numPr>
+          <w:ilvl w:val="0"/>
+          <w:numId w:val="6"/>
+        </w:numPr>
+        <w:jc w:val="both"/>
+        <w:rPr>
+          <w:szCs w:val="24"/>
+        </w:rPr>
+      </w:pPr>
+      <w:r>
+        <w:rPr>
+          <w:szCs w:val="24"/>
+        </w:rPr>
+        <w:t xml:space="preserve"> </w:t>
+      </w:r>
+      <w:r>
+        <w:rPr>
+          <w:szCs w:val="24"/>
+        </w:rPr>
+        <w:t>Cartas que tiene en la mano el jugador 1.</w:t>
+      </w:r>
+    </w:p>
+    <w:p>
+      <w:pPr>
+        <w:pStyle w:val="Prrafodelista"/>
+        <w:numPr>
+          <w:ilvl w:val="0"/>
+          <w:numId w:val="6"/>
+        </w:numPr>
+        <w:jc w:val="both"/>
+        <w:rPr>
+          <w:szCs w:val="24"/>
+        </w:rPr>
+      </w:pPr>
+      <w:r>
+        <w:rPr>
+          <w:szCs w:val="24"/>
+        </w:rPr>
+        <w:t xml:space="preserve"> </w:t>
+      </w:r>
+      <w:r>
+        <w:rPr>
+          <w:szCs w:val="24"/>
+        </w:rPr>
+        <w:t xml:space="preserve">Cartas que tiene en la mano </w:t>
+      </w:r>
+      <w:r>
+        <w:rPr>
+          <w:szCs w:val="24"/>
+        </w:rPr>
+        <w:t>el jugador 2</w:t>
+      </w:r>
+      <w:r>
+        <w:rPr>
+          <w:szCs w:val="24"/>
+        </w:rPr>
+        <w:t>.</w:t>
+      </w:r>
+    </w:p>
+    <w:p>
+      <w:pPr>
+        <w:pStyle w:val="Prrafodelista"/>
+        <w:numPr>
+          <w:ilvl w:val="0"/>
+          <w:numId w:val="6"/>
+        </w:numPr>
+        <w:jc w:val="both"/>
+        <w:rPr>
+          <w:szCs w:val="24"/>
+        </w:rPr>
+      </w:pPr>
+      <w:r>
+        <w:rPr>
+          <w:szCs w:val="24"/>
+        </w:rPr>
+        <w:t xml:space="preserve"> </w:t>
+      </w:r>
+      <w:r>
+        <w:rPr>
+          <w:szCs w:val="24"/>
+        </w:rPr>
+        <w:t xml:space="preserve">Cartas que tiene en </w:t>
+      </w:r>
+      <w:r>
+        <w:rPr>
+          <w:szCs w:val="24"/>
+        </w:rPr>
+        <w:t>el campo</w:t>
+      </w:r>
+      <w:r>
+        <w:rPr>
+          <w:szCs w:val="24"/>
+        </w:rPr>
+        <w:t xml:space="preserve"> el jugador 1.</w:t>
+      </w:r>
+    </w:p>
+    <w:p>
+      <w:pPr>
+        <w:pStyle w:val="Prrafodelista"/>
+        <w:numPr>
+          <w:ilvl w:val="0"/>
+          <w:numId w:val="6"/>
+        </w:numPr>
+        <w:jc w:val="both"/>
+        <w:rPr>
+          <w:szCs w:val="24"/>
+        </w:rPr>
+      </w:pPr>
+      <w:r>
+        <w:rPr>
+          <w:szCs w:val="24"/>
+        </w:rPr>
+        <w:t xml:space="preserve"> </w:t>
+      </w:r>
+      <w:r>
+        <w:rPr>
+          <w:szCs w:val="24"/>
+        </w:rPr>
+        <w:t xml:space="preserve">Cartas que tiene en el campo </w:t>
+      </w:r>
+      <w:r>
+        <w:rPr>
+          <w:szCs w:val="24"/>
+        </w:rPr>
+        <w:t>el jugador 2</w:t>
+      </w:r>
+      <w:r>
+        <w:rPr>
+          <w:szCs w:val="24"/>
+        </w:rPr>
+        <w:t>.</w:t>
+      </w:r>
+    </w:p>
+    <w:p>
+      <w:pPr>
+        <w:pStyle w:val="Prrafodelista"/>
+        <w:numPr>
+          <w:ilvl w:val="0"/>
+          <w:numId w:val="6"/>
+        </w:numPr>
+        <w:jc w:val="both"/>
+        <w:rPr>
+          <w:szCs w:val="24"/>
+        </w:rPr>
+      </w:pPr>
+      <w:r>
+        <w:rPr>
+          <w:szCs w:val="24"/>
+        </w:rPr>
+        <w:t xml:space="preserve"> </w:t>
+      </w:r>
+      <w:r>
+        <w:rPr>
+          <w:szCs w:val="24"/>
+        </w:rPr>
+        <w:t>Balones de maná que tiene el jugador 1 a su disposición.</w:t>
+      </w:r>
+    </w:p>
+    <w:p>
+      <w:pPr>
+        <w:pStyle w:val="Prrafodelista"/>
+        <w:numPr>
+          <w:ilvl w:val="0"/>
+          <w:numId w:val="6"/>
+        </w:numPr>
+        <w:jc w:val="both"/>
+        <w:rPr>
+          <w:szCs w:val="24"/>
+        </w:rPr>
+      </w:pPr>
+      <w:r>
+        <w:rPr>
+          <w:szCs w:val="24"/>
+        </w:rPr>
+        <w:t xml:space="preserve"> </w:t>
+      </w:r>
+      <w:r>
+        <w:rPr>
+          <w:szCs w:val="24"/>
+        </w:rPr>
+        <w:t xml:space="preserve">Balones de maná que tiene el jugador </w:t>
+      </w:r>
+      <w:r>
+        <w:rPr>
+          <w:szCs w:val="24"/>
+        </w:rPr>
+        <w:t>2</w:t>
+      </w:r>
+      <w:r>
+        <w:rPr>
+          <w:szCs w:val="24"/>
+        </w:rPr>
+        <w:t xml:space="preserve"> a su disposición</w:t>
+      </w:r>
+      <w:r>
+        <w:rPr>
+          <w:szCs w:val="24"/>
+        </w:rPr>
+        <w:t>.</w:t>
+      </w:r>
+    </w:p>
+    <w:p>
+      <w:pPr>
+        <w:pStyle w:val="Prrafodelista"/>
+        <w:numPr>
+          <w:ilvl w:val="0"/>
+          <w:numId w:val="6"/>
+        </w:numPr>
+        <w:jc w:val="both"/>
+        <w:rPr>
+          <w:szCs w:val="24"/>
+        </w:rPr>
+      </w:pPr>
+      <w:r>
+        <w:rPr>
+          <w:szCs w:val="24"/>
+        </w:rPr>
+        <w:t xml:space="preserve"> </w:t>
+      </w:r>
+      <w:r>
+        <w:rPr>
+          <w:szCs w:val="24"/>
+        </w:rPr>
+        <w:t>Entrenador del jugador 1.</w:t>
+      </w:r>
+    </w:p>
+    <w:p>
+      <w:pPr>
+        <w:pStyle w:val="Prrafodelista"/>
+        <w:numPr>
+          <w:ilvl w:val="0"/>
+          <w:numId w:val="6"/>
+        </w:numPr>
+        <w:jc w:val="both"/>
+        <w:rPr>
+          <w:szCs w:val="24"/>
+        </w:rPr>
+      </w:pPr>
+      <w:r>
+        <w:rPr>
+          <w:szCs w:val="24"/>
+        </w:rPr>
+        <w:t xml:space="preserve"> </w:t>
+      </w:r>
+      <w:r>
+        <w:rPr>
+          <w:szCs w:val="24"/>
+        </w:rPr>
+        <w:t>Entrenador del jugador 2.</w:t>
+      </w:r>
+    </w:p>
+    <w:p>
+      <w:pPr>
+        <w:pStyle w:val="Prrafodelista"/>
+        <w:numPr>
+          <w:ilvl w:val="0"/>
+          <w:numId w:val="6"/>
+        </w:numPr>
+        <w:jc w:val="both"/>
+        <w:rPr>
+          <w:szCs w:val="24"/>
+        </w:rPr>
+      </w:pPr>
+      <w:r>
+        <w:rPr>
+          <w:szCs w:val="24"/>
+        </w:rPr>
+        <w:t xml:space="preserve"> Vida restante del jugador 1.</w:t>
+      </w:r>
+    </w:p>
+    <w:p>
+      <w:pPr>
+        <w:pStyle w:val="Prrafodelista"/>
+        <w:numPr>
+          <w:ilvl w:val="0"/>
+          <w:numId w:val="6"/>
+        </w:numPr>
+        <w:jc w:val="both"/>
+        <w:rPr>
+          <w:szCs w:val="24"/>
+        </w:rPr>
+      </w:pPr>
+      <w:r>
+        <w:rPr>
+          <w:szCs w:val="24"/>
+        </w:rPr>
+        <w:t xml:space="preserve"> </w:t>
+      </w:r>
+      <w:r>
+        <w:rPr>
+          <w:szCs w:val="24"/>
+        </w:rPr>
+        <w:t>Vida restante d</w:t>
+      </w:r>
+      <w:r>
+        <w:rPr>
+          <w:szCs w:val="24"/>
+        </w:rPr>
+        <w:t>el jugador 2</w:t>
+      </w:r>
+      <w:r>
+        <w:rPr>
+          <w:szCs w:val="24"/>
+        </w:rPr>
+        <w:t>.</w:t>
+      </w:r>
+    </w:p>
+    <w:p>
+      <w:pPr>
+        <w:pStyle w:val="Prrafodelista"/>
+        <w:numPr>
+          <w:ilvl w:val="0"/>
+          <w:numId w:val="6"/>
+        </w:numPr>
+        <w:jc w:val="both"/>
+        <w:rPr>
+          <w:szCs w:val="24"/>
+        </w:rPr>
+      </w:pPr>
+      <w:r>
+        <w:rPr>
+          <w:szCs w:val="24"/>
+        </w:rPr>
+        <w:t xml:space="preserve"> Botón para indicar que ha terminado el turno.</w:t>
+      </w:r>
+    </w:p>
+    <w:p>
+      <w:pPr>
+        <w:pStyle w:val="Prrafodelista"/>
+        <w:numPr>
+          <w:ilvl w:val="0"/>
+          <w:numId w:val="6"/>
+        </w:numPr>
+        <w:jc w:val="both"/>
+        <w:rPr>
+          <w:szCs w:val="24"/>
+        </w:rPr>
+      </w:pPr>
+      <w:r>
+        <w:rPr>
+          <w:szCs w:val="24"/>
+        </w:rPr>
+        <w:t xml:space="preserve"> Botón para salir de la partida actual.</w:t>
+      </w:r>
+    </w:p>
+    <w:p>
+      <w:pPr>
+        <w:jc w:val="both"/>
+        <w:rPr>
+          <w:szCs w:val="24"/>
+        </w:rPr>
+      </w:pPr>
+    </w:p>
+    <w:p>
+      <w:pPr>
+        <w:pStyle w:val="Prrafodelista"/>
+        <w:numPr>
+          <w:ilvl w:val="0"/>
+          <w:numId w:val="6"/>
+        </w:numPr>
+        <w:jc w:val="both"/>
+        <w:rPr>
+          <w:szCs w:val="24"/>
+        </w:rPr>
+      </w:pPr>
+      <w:r>
+        <w:rPr>
+          <w:noProof/>
+          <w:szCs w:val="24"/>
+          <w:lang w:eastAsia="es-ES"/>
+        </w:rPr>
+        <w:lastRenderedPageBreak/>
+        <w:drawing>
+          <wp:anchor distT="0" distB="0" distL="114300" distR="114300" simplePos="0" relativeHeight="251660288" behindDoc="1" locked="0" layoutInCell="1" allowOverlap="1">
+            <wp:simplePos x="0" y="0"/>
+            <wp:positionH relativeFrom="column">
+              <wp:posOffset>3225165</wp:posOffset>
+            </wp:positionH>
+            <wp:positionV relativeFrom="paragraph">
+              <wp:posOffset>0</wp:posOffset>
+            </wp:positionV>
+            <wp:extent cx="2124075" cy="1885950"/>
+            <wp:effectExtent l="0" t="0" r="9525" b="0"/>
+            <wp:wrapTight wrapText="bothSides">
+              <wp:wrapPolygon edited="0">
+                <wp:start x="0" y="0"/>
+                <wp:lineTo x="0" y="21382"/>
+                <wp:lineTo x="21503" y="21382"/>
+                <wp:lineTo x="21503" y="0"/>
+                <wp:lineTo x="0" y="0"/>
+              </wp:wrapPolygon>
+            </wp:wrapTight>
+            <wp:docPr id="10" name="Imagen 10"/>
+            <wp:cNvGraphicFramePr>
+              <a:graphicFrameLocks xmlns:a="http://schemas.openxmlformats.org/drawingml/2006/main" noChangeAspect="1"/>
+            </wp:cNvGraphicFramePr>
+            <a:graphic xmlns:a="http://schemas.openxmlformats.org/drawingml/2006/main">
+              <a:graphicData uri="http://schemas.openxmlformats.org/drawingml/2006/picture">
+                <pic:pic xmlns:pic="http://schemas.openxmlformats.org/drawingml/2006/picture">
+                  <pic:nvPicPr>
+                    <pic:cNvPr id="10" name="carta.png"/>
+                    <pic:cNvPicPr/>
+                  </pic:nvPicPr>
+                  <pic:blipFill>
+                    <a:blip r:embed="rId16" cstate="print">
+                      <a:extLst>
+                        <a:ext uri="{28A0092B-C50C-407E-A947-70E740481C1C}">
+                          <a14:useLocalDpi xmlns:a14="http://schemas.microsoft.com/office/drawing/2010/main" val="0"/>
+                        </a:ext>
+                      </a:extLst>
+                    </a:blip>
+                    <a:stretch>
+                      <a:fillRect/>
+                    </a:stretch>
+                  </pic:blipFill>
+                  <pic:spPr>
+                    <a:xfrm>
+                      <a:off x="0" y="0"/>
+                      <a:ext cx="2124075" cy="1885950"/>
+                    </a:xfrm>
+                    <a:prstGeom prst="rect">
+                      <a:avLst/>
+                    </a:prstGeom>
+                  </pic:spPr>
+                </pic:pic>
+              </a:graphicData>
+            </a:graphic>
+            <wp14:sizeRelH relativeFrom="margin">
+              <wp14:pctWidth>0</wp14:pctWidth>
+            </wp14:sizeRelH>
+            <wp14:sizeRelV relativeFrom="margin">
+              <wp14:pctHeight>0</wp14:pctHeight>
+            </wp14:sizeRelV>
+          </wp:anchor>
+        </w:drawing>
+      </w:r>
+      <w:r>
+        <w:rPr>
+          <w:szCs w:val="24"/>
+        </w:rPr>
+        <w:t xml:space="preserve"> Carta:</w:t>
+      </w:r>
+      <w:r>
+        <w:rPr>
+          <w:szCs w:val="24"/>
+        </w:rPr>
+        <w:t xml:space="preserve"> cada carta representa a un jugador de la Liga Santander</w:t>
+      </w:r>
+      <w:r>
+        <w:rPr>
+          <w:szCs w:val="24"/>
+        </w:rPr>
+        <w:t>, y está compuesta por los siguientes componentes o atributos</w:t>
+      </w:r>
+      <w:r>
+        <w:rPr>
+          <w:szCs w:val="24"/>
+        </w:rPr>
+        <w:t>:</w:t>
+      </w:r>
+    </w:p>
+    <w:p>
+      <w:pPr>
+        <w:pStyle w:val="Prrafodelista"/>
+        <w:numPr>
+          <w:ilvl w:val="1"/>
+          <w:numId w:val="6"/>
+        </w:numPr>
+        <w:jc w:val="both"/>
+        <w:rPr>
+          <w:szCs w:val="24"/>
+        </w:rPr>
+      </w:pPr>
+      <w:r>
+        <w:rPr>
+          <w:szCs w:val="24"/>
+        </w:rPr>
+        <w:t>Nombre del jugador.</w:t>
+      </w:r>
+    </w:p>
+    <w:p>
+      <w:pPr>
+        <w:pStyle w:val="Prrafodelista"/>
+        <w:numPr>
+          <w:ilvl w:val="1"/>
+          <w:numId w:val="6"/>
+        </w:numPr>
+        <w:jc w:val="both"/>
+        <w:rPr>
+          <w:szCs w:val="24"/>
+        </w:rPr>
+      </w:pPr>
+      <w:r>
+        <w:rPr>
+          <w:szCs w:val="24"/>
+        </w:rPr>
+        <w:t>Equipo del jugador.</w:t>
+      </w:r>
+    </w:p>
+    <w:p>
+      <w:pPr>
+        <w:pStyle w:val="Prrafodelista"/>
+        <w:numPr>
+          <w:ilvl w:val="1"/>
+          <w:numId w:val="6"/>
+        </w:numPr>
+        <w:jc w:val="both"/>
+        <w:rPr>
+          <w:szCs w:val="24"/>
+        </w:rPr>
+      </w:pPr>
+      <w:r>
+        <w:rPr>
+          <w:szCs w:val="24"/>
+        </w:rPr>
+        <w:t>Posición del jugador.</w:t>
+      </w:r>
+    </w:p>
+    <w:p>
+      <w:pPr>
+        <w:pStyle w:val="Prrafodelista"/>
+        <w:numPr>
+          <w:ilvl w:val="1"/>
+          <w:numId w:val="6"/>
+        </w:numPr>
+        <w:jc w:val="both"/>
+        <w:rPr>
+          <w:szCs w:val="24"/>
+        </w:rPr>
+      </w:pPr>
+      <w:r>
+        <w:rPr>
+          <w:szCs w:val="24"/>
+        </w:rPr>
+        <w:t>Foto del jugador.</w:t>
+      </w:r>
+    </w:p>
+    <w:p>
+      <w:pPr>
+        <w:pStyle w:val="Prrafodelista"/>
+        <w:numPr>
+          <w:ilvl w:val="1"/>
+          <w:numId w:val="6"/>
+        </w:numPr>
+        <w:jc w:val="both"/>
+        <w:rPr>
+          <w:szCs w:val="24"/>
+        </w:rPr>
+      </w:pPr>
+      <w:r>
+        <w:rPr>
+          <w:szCs w:val="24"/>
+        </w:rPr>
+        <w:t>Ataque/Defensa/Coste de maná del jugador.</w:t>
+      </w:r>
+    </w:p>
+    <w:p>
+      <w:pPr>
+        <w:jc w:val="both"/>
+      </w:pPr>
+    </w:p>
+    <w:p>
+      <w:pPr>
+        <w:pStyle w:val="Ttulo1"/>
+        <w:numPr>
+          <w:ilvl w:val="0"/>
+          <w:numId w:val="1"/>
+        </w:numPr>
+        <w:ind w:left="426" w:hanging="426"/>
+        <w:jc w:val="both"/>
+      </w:pPr>
+      <w:bookmarkStart w:id="4" w:name="_Toc471254098"/>
+      <w:r>
+        <w:t>REGLAS DEL JUEGO</w:t>
+      </w:r>
+      <w:bookmarkEnd w:id="4"/>
+    </w:p>
+    <w:p/>
+    <w:p>
+      <w:pPr>
+        <w:rPr>
+          <w:b/>
+        </w:rPr>
+      </w:pPr>
+      <w:r>
+        <w:rPr>
+          <w:b/>
+        </w:rPr>
+        <w:t>Inicio de la partida</w:t>
+      </w:r>
+    </w:p>
+    <w:p>
+      <w:r>
+        <w:t>Cada jugador empieza con un mazo de 30 cartas, de las cuales 3 empezarán en la mano del jugador, una carta de entrenador, un balón de maná y con 30 puntos de vida.</w:t>
+      </w:r>
+    </w:p>
+    <w:p>
+      <w:pPr>
+        <w:rPr>
+          <w:b/>
+        </w:rPr>
+      </w:pPr>
+      <w:r>
+        <w:rPr>
+          <w:b/>
+        </w:rPr>
+        <w:t>Turno de un jugador</w:t>
+      </w:r>
+    </w:p>
+    <w:p>
+      <w:r>
+        <w:t>En su turno, cada jugador podrá:</w:t>
+      </w:r>
+    </w:p>
+    <w:p>
+      <w:pPr>
+        <w:pStyle w:val="Prrafodelista"/>
+        <w:numPr>
+          <w:ilvl w:val="0"/>
+          <w:numId w:val="8"/>
+        </w:numPr>
+      </w:pPr>
+      <w:r>
+        <w:t>Atacar con todas sus cartas (una vez con cada una de ellas). Se deberá atacar a las cartas del oponente si este tiene alguna en el campo</w:t>
+      </w:r>
+      <w:r>
+        <w:t xml:space="preserve"> (la carta con menor ataque morirá</w:t>
+      </w:r>
+      <w:r>
+        <w:t>, si ambas tiene el mismo ataque ambas morirán</w:t>
+      </w:r>
+      <w:r>
+        <w:t>)</w:t>
+      </w:r>
+      <w:r>
+        <w:t>. Si no tiene ninguna se podrá atacar al entrenador rival, para destruirle.</w:t>
+      </w:r>
+    </w:p>
+    <w:p>
+      <w:pPr>
+        <w:pStyle w:val="Prrafodelista"/>
+        <w:numPr>
+          <w:ilvl w:val="0"/>
+          <w:numId w:val="8"/>
+        </w:numPr>
+      </w:pPr>
+      <w:r>
+        <w:t>Robar una carta del mazo.</w:t>
+      </w:r>
+    </w:p>
+    <w:p>
+      <w:pPr>
+        <w:pStyle w:val="Prrafodelista"/>
+        <w:numPr>
+          <w:ilvl w:val="0"/>
+          <w:numId w:val="8"/>
+        </w:numPr>
+      </w:pPr>
+      <w:r>
+        <w:t>Bajar cartas de la mano al campo, hasta que s</w:t>
+      </w:r>
+      <w:r>
+        <w:t>e le agoten los balones de maná (el jugador solo perderá los balones de maná en ese turno).</w:t>
+      </w:r>
+    </w:p>
+    <w:p>
+      <w:pPr>
+        <w:rPr>
+          <w:b/>
+        </w:rPr>
+      </w:pPr>
+      <w:r>
+        <w:rPr>
+          <w:b/>
+        </w:rPr>
+        <w:t>Final del turno</w:t>
+      </w:r>
+    </w:p>
+    <w:p>
+      <w:r>
+        <w:t>Para finalizar el turno, el jugador deberá hacer click en el botón que se ha indicado antes. Una vez se termine el turno el jugador obtendrá un balón de maná extra, que se le sumará a los balones que tenía al principio del turno, independientemente de que éste haya bajado cartas y haya perdido balones durante el turno.</w:t>
+      </w:r>
+    </w:p>
+    <w:p/>
+    <w:p/>
+    <w:p/>
+    <w:p/>
+    <w:p/>
+    <w:p>
+      <w:pPr>
+        <w:pStyle w:val="Ttulo1"/>
+        <w:numPr>
+          <w:ilvl w:val="0"/>
+          <w:numId w:val="1"/>
+        </w:numPr>
+        <w:ind w:left="426" w:hanging="426"/>
+        <w:jc w:val="both"/>
+      </w:pPr>
+      <w:bookmarkStart w:id="5" w:name="_Toc471254099"/>
+      <w:r>
+        <w:lastRenderedPageBreak/>
+        <w:t>MODOS DE JUEGO</w:t>
+      </w:r>
+      <w:bookmarkEnd w:id="5"/>
+    </w:p>
+    <w:p>
+      <w:pPr>
+        <w:jc w:val="both"/>
+      </w:pPr>
+    </w:p>
+    <w:p>
+      <w:pPr>
+        <w:jc w:val="both"/>
+      </w:pPr>
+      <w:r>
+        <w:rPr>
+          <w:noProof/>
+          <w:lang w:eastAsia="es-ES"/>
+        </w:rPr>
+        <w:drawing>
+          <wp:inline distT="0" distB="0" distL="0" distR="0">
+            <wp:extent cx="5400040" cy="2792095"/>
+            <wp:effectExtent l="0" t="0" r="0" b="8255"/>
+            <wp:docPr id="11" name="Imagen 11"/>
+            <wp:cNvGraphicFramePr>
+              <a:graphicFrameLocks xmlns:a="http://schemas.openxmlformats.org/drawingml/2006/main" noChangeAspect="1"/>
+            </wp:cNvGraphicFramePr>
+            <a:graphic xmlns:a="http://schemas.openxmlformats.org/drawingml/2006/main">
+              <a:graphicData uri="http://schemas.openxmlformats.org/drawingml/2006/picture">
+                <pic:pic xmlns:pic="http://schemas.openxmlformats.org/drawingml/2006/picture">
+                  <pic:nvPicPr>
+                    <pic:cNvPr id="11" name="Menu_modos.png"/>
+                    <pic:cNvPicPr/>
+                  </pic:nvPicPr>
+                  <pic:blipFill>
+                    <a:blip r:embed="rId17">
+                      <a:extLst>
+                        <a:ext uri="{28A0092B-C50C-407E-A947-70E740481C1C}">
+                          <a14:useLocalDpi xmlns:a14="http://schemas.microsoft.com/office/drawing/2010/main" val="0"/>
+                        </a:ext>
+                      </a:extLst>
+                    </a:blip>
+                    <a:stretch>
+                      <a:fillRect/>
+                    </a:stretch>
+                  </pic:blipFill>
+                  <pic:spPr>
+                    <a:xfrm>
+                      <a:off x="0" y="0"/>
+                      <a:ext cx="5400040" cy="2792095"/>
+                    </a:xfrm>
+                    <a:prstGeom prst="rect">
+                      <a:avLst/>
+                    </a:prstGeom>
+                  </pic:spPr>
+                </pic:pic>
+              </a:graphicData>
+            </a:graphic>
+          </wp:inline>
+        </w:drawing>
+      </w:r>
+    </w:p>
+    <w:p>
+      <w:pPr>
+        <w:jc w:val="both"/>
+      </w:pPr>
+      <w:r>
+        <w:t xml:space="preserve">Como se puede ver en la imagen anterior, </w:t>
+      </w:r>
+      <w:r>
+        <w:t>ay dos modos de juego diferentes, ambos son de dos jugadores, uno humano y el otro la CPU:</w:t>
+      </w:r>
+    </w:p>
+    <w:p>
+      <w:pPr>
+        <w:pStyle w:val="Prrafodelista"/>
+        <w:numPr>
+          <w:ilvl w:val="0"/>
+          <w:numId w:val="4"/>
+        </w:numPr>
+        <w:jc w:val="both"/>
+      </w:pPr>
+      <w:r>
+        <w:rPr>
+          <w:b/>
+        </w:rPr>
+        <w:t>Mazo aleatorio</w:t>
+      </w:r>
+      <w:r>
+        <w:t>:</w:t>
+      </w:r>
+    </w:p>
+    <w:p>
+      <w:pPr>
+        <w:pStyle w:val="Prrafodelista"/>
+        <w:numPr>
+          <w:ilvl w:val="0"/>
+          <w:numId w:val="4"/>
+        </w:numPr>
+        <w:jc w:val="both"/>
+      </w:pPr>
+      <w:r>
+        <w:rPr>
+          <w:b/>
+        </w:rPr>
+        <w:t>Define tu mazo</w:t>
+      </w:r>
+      <w:r>
+        <w:t>:</w:t>
+      </w:r>
+    </w:p>
+    <w:p>
+      <w:pPr>
+        <w:jc w:val="both"/>
+      </w:pPr>
+    </w:p>
+    <w:p>
+      <w:pPr>
+        <w:jc w:val="both"/>
+      </w:pPr>
+    </w:p>
+    <w:p>
+      <w:pPr>
+        <w:jc w:val="both"/>
+      </w:pPr>
+    </w:p>
+    <w:p>
+      <w:pPr>
+        <w:jc w:val="both"/>
+      </w:pPr>
+    </w:p>
+    <w:p>
+      <w:pPr>
+        <w:jc w:val="both"/>
+      </w:pPr>
+    </w:p>
+    <w:p>
+      <w:pPr>
+        <w:jc w:val="both"/>
+      </w:pPr>
+    </w:p>
+    <w:p>
+      <w:pPr>
+        <w:jc w:val="both"/>
+      </w:pPr>
+    </w:p>
+    <w:p>
+      <w:pPr>
+        <w:jc w:val="both"/>
+      </w:pPr>
+    </w:p>
+    <w:p>
+      <w:pPr>
+        <w:jc w:val="both"/>
+      </w:pPr>
+    </w:p>
+    <w:p>
+      <w:pPr>
+        <w:jc w:val="both"/>
+      </w:pPr>
+    </w:p>
+    <w:p>
+      <w:pPr>
+        <w:jc w:val="both"/>
+      </w:pPr>
+    </w:p>
+    <w:p>
+      <w:pPr>
+        <w:jc w:val="both"/>
+      </w:pPr>
+    </w:p>
+    <w:p>
+      <w:pPr>
+        <w:jc w:val="both"/>
+      </w:pPr>
+    </w:p>
+    <w:p>
+      <w:pPr>
+        <w:jc w:val="both"/>
+      </w:pPr>
+    </w:p>
+    <w:p>
+      <w:pPr>
+        <w:pStyle w:val="Ttulo1"/>
+        <w:numPr>
+          <w:ilvl w:val="0"/>
+          <w:numId w:val="1"/>
+        </w:numPr>
+        <w:ind w:left="426" w:hanging="426"/>
+        <w:jc w:val="both"/>
+      </w:pPr>
+      <w:bookmarkStart w:id="6" w:name="_Toc471254100"/>
+      <w:r>
+        <w:lastRenderedPageBreak/>
+        <w:t>CONTROLES</w:t>
+      </w:r>
+      <w:bookmarkEnd w:id="6"/>
+    </w:p>
+    <w:p>
+      <w:pPr>
+        <w:jc w:val="both"/>
+        <w:rPr>
+          <w:szCs w:val="24"/>
+        </w:rPr>
+      </w:pPr>
+    </w:p>
+    <w:p>
+      <w:pPr>
+        <w:jc w:val="both"/>
+        <w:rPr>
+          <w:szCs w:val="24"/>
+        </w:rPr>
+      </w:pPr>
+      <w:r>
+        <w:rPr>
+          <w:szCs w:val="24"/>
+        </w:rPr>
+        <w:t xml:space="preserve">Para usar el videojuego solo </w:t>
+      </w:r>
+      <w:r>
+        <w:rPr>
+          <w:szCs w:val="24"/>
+        </w:rPr>
+        <w:t>se necesita el cursor del ratón:</w:t>
+      </w:r>
+    </w:p>
+    <w:p>
+      <w:pPr>
+        <w:pStyle w:val="Prrafodelista"/>
+        <w:numPr>
+          <w:ilvl w:val="0"/>
+          <w:numId w:val="7"/>
+        </w:numPr>
+        <w:jc w:val="both"/>
+        <w:rPr>
+          <w:szCs w:val="24"/>
+        </w:rPr>
+      </w:pPr>
+      <w:r>
+        <w:rPr>
+          <w:szCs w:val="24"/>
+        </w:rPr>
+        <w:t>Para navegar por las pantallas, se deberá pinchar en los botones que aparecen en ellas.</w:t>
+      </w:r>
+    </w:p>
+    <w:p>
+      <w:pPr>
+        <w:pStyle w:val="Prrafodelista"/>
+        <w:numPr>
+          <w:ilvl w:val="0"/>
+          <w:numId w:val="7"/>
+        </w:numPr>
+        <w:jc w:val="both"/>
+        <w:rPr>
+          <w:szCs w:val="24"/>
+        </w:rPr>
+      </w:pPr>
+      <w:r>
+        <w:rPr>
+          <w:szCs w:val="24"/>
+        </w:rPr>
+        <w:t>En la partida:</w:t>
+      </w:r>
+    </w:p>
+    <w:p>
+      <w:pPr>
+        <w:pStyle w:val="Prrafodelista"/>
+        <w:numPr>
+          <w:ilvl w:val="1"/>
+          <w:numId w:val="7"/>
+        </w:numPr>
+        <w:jc w:val="both"/>
+        <w:rPr>
+          <w:szCs w:val="24"/>
+        </w:rPr>
+      </w:pPr>
+      <w:r>
+        <w:rPr>
+          <w:szCs w:val="24"/>
+        </w:rPr>
+        <w:t>Para ampliar una carta, y verla mejor, simplemente se tiene que pasar por encima de la carta que se desea observar el cursor.</w:t>
+      </w:r>
+    </w:p>
+    <w:p>
+      <w:pPr>
+        <w:pStyle w:val="Prrafodelista"/>
+        <w:numPr>
+          <w:ilvl w:val="1"/>
+          <w:numId w:val="7"/>
+        </w:numPr>
+        <w:jc w:val="both"/>
+        <w:rPr>
+          <w:szCs w:val="24"/>
+        </w:rPr>
+      </w:pPr>
+      <w:r>
+        <w:rPr>
+          <w:szCs w:val="24"/>
+        </w:rPr>
+        <w:t>Para robar una carta del mazo, se deberá pinchar una sola vez en el mazo del propio jugador.</w:t>
+      </w:r>
+    </w:p>
+    <w:p>
+      <w:pPr>
+        <w:pStyle w:val="Prrafodelista"/>
+        <w:numPr>
+          <w:ilvl w:val="1"/>
+          <w:numId w:val="7"/>
+        </w:numPr>
+        <w:jc w:val="both"/>
+        <w:rPr>
+          <w:szCs w:val="24"/>
+        </w:rPr>
+      </w:pPr>
+      <w:r>
+        <w:rPr>
+          <w:szCs w:val="24"/>
+        </w:rPr>
+        <w:t>Cuando se va a bajar una carta de la mano al campo</w:t>
+      </w:r>
+      <w:r>
+        <w:rPr>
+          <w:szCs w:val="24"/>
+        </w:rPr>
+        <w:t>, simplemente se deberá pinchar sobre la carta que se desea bajar. La carta se bajará si se tienen suficientes balones de maná.</w:t>
+      </w:r>
+    </w:p>
+    <w:p>
+      <w:pPr>
+        <w:pStyle w:val="Prrafodelista"/>
+        <w:numPr>
+          <w:ilvl w:val="1"/>
+          <w:numId w:val="7"/>
+        </w:numPr>
+        <w:jc w:val="both"/>
+        <w:rPr>
+          <w:szCs w:val="24"/>
+        </w:rPr>
+      </w:pPr>
+      <w:r>
+        <w:rPr>
+          <w:szCs w:val="24"/>
+        </w:rPr>
+        <w:t>A la hora de atacar, se pueden realizar varias acciones:</w:t>
+      </w:r>
+    </w:p>
+    <w:p>
+      <w:pPr>
+        <w:pStyle w:val="Prrafodelista"/>
+        <w:numPr>
+          <w:ilvl w:val="2"/>
+          <w:numId w:val="7"/>
+        </w:numPr>
+        <w:jc w:val="both"/>
+        <w:rPr>
+          <w:szCs w:val="24"/>
+        </w:rPr>
+      </w:pPr>
+      <w:r>
+        <w:rPr>
+          <w:szCs w:val="24"/>
+        </w:rPr>
+        <w:t>Para atacar a una carta rival, se puede seleccionar primero la carta con la que se quiere atacar y después a la que se va a atacar, o viceversa, primero a la que se quiere atacar y después con la que se quiere atacar.</w:t>
+      </w:r>
+    </w:p>
+    <w:p>
+      <w:pPr>
+        <w:pStyle w:val="Prrafodelista"/>
+        <w:numPr>
+          <w:ilvl w:val="2"/>
+          <w:numId w:val="7"/>
+        </w:numPr>
+        <w:jc w:val="both"/>
+        <w:rPr>
+          <w:szCs w:val="24"/>
+        </w:rPr>
+      </w:pPr>
+      <w:r>
+        <w:rPr>
+          <w:szCs w:val="24"/>
+        </w:rPr>
+        <w:t>Para atacar al entrenador del oponente, se puede seleccionar primero la carta con la que se quiere atacar y después</w:t>
+      </w:r>
+      <w:r>
+        <w:rPr>
+          <w:szCs w:val="24"/>
+        </w:rPr>
+        <w:t xml:space="preserve"> al entrenador rival, o primero al entrenador rival y luego la carta con la que se quiere a</w:t>
+      </w:r>
+      <w:r>
+        <w:rPr>
+          <w:szCs w:val="24"/>
+        </w:rPr>
+        <w:t>tacar.</w:t>
+      </w:r>
+    </w:p>
+    <w:p>
+      <w:pPr>
+        <w:pStyle w:val="Prrafodelista"/>
+        <w:numPr>
+          <w:ilvl w:val="1"/>
+          <w:numId w:val="7"/>
+        </w:numPr>
+        <w:jc w:val="both"/>
+        <w:rPr>
+          <w:szCs w:val="24"/>
+        </w:rPr>
+      </w:pPr>
+      <w:r>
+        <w:rPr>
+          <w:szCs w:val="24"/>
+        </w:rPr>
+        <w:t xml:space="preserve">Para finalizar el turno, se deberá pulsar el botón de </w:t>
+      </w:r>
+      <w:r>
+        <w:rPr>
+          <w:i/>
+          <w:szCs w:val="24"/>
+        </w:rPr>
+        <w:t>End Turn</w:t>
+      </w:r>
+      <w:r>
+        <w:rPr>
+          <w:szCs w:val="24"/>
+        </w:rPr>
+        <w:t>.</w:t>
+      </w:r>
+    </w:p>
+    <w:p>
+      <w:pPr>
+        <w:jc w:val="both"/>
+        <w:rPr>
+          <w:szCs w:val="24"/>
+        </w:rPr>
+      </w:pPr>
+    </w:p>
+    <w:p>
+      <w:pPr>
+        <w:jc w:val="both"/>
+        <w:rPr>
+          <w:szCs w:val="24"/>
+        </w:rPr>
+      </w:pPr>
+    </w:p>
+    <w:p>
+      <w:pPr>
+        <w:jc w:val="both"/>
+        <w:rPr>
+          <w:szCs w:val="24"/>
+        </w:rPr>
+      </w:pPr>
+    </w:p>
+    <w:p>
+      <w:pPr>
+        <w:jc w:val="both"/>
+        <w:rPr>
+          <w:szCs w:val="24"/>
+        </w:rPr>
+      </w:pPr>
+    </w:p>
+    <w:p>
+      <w:pPr>
+        <w:jc w:val="both"/>
+        <w:rPr>
+          <w:szCs w:val="24"/>
+        </w:rPr>
+      </w:pPr>
+    </w:p>
+    <w:p>
+      <w:pPr>
+        <w:jc w:val="both"/>
+        <w:rPr>
+          <w:szCs w:val="24"/>
+        </w:rPr>
+      </w:pPr>
+    </w:p>
+    <w:p>
+      <w:pPr>
+        <w:jc w:val="both"/>
+        <w:rPr>
+          <w:szCs w:val="24"/>
+        </w:rPr>
+      </w:pPr>
+    </w:p>
+    <w:p>
+      <w:pPr>
+        <w:jc w:val="both"/>
+        <w:rPr>
+          <w:szCs w:val="24"/>
+        </w:rPr>
+      </w:pPr>
+    </w:p>
+    <w:p>
+      <w:pPr>
+        <w:jc w:val="both"/>
+        <w:rPr>
+          <w:szCs w:val="24"/>
+        </w:rPr>
+      </w:pPr>
+    </w:p>
+    <w:p>
+      <w:pPr>
+        <w:jc w:val="both"/>
+        <w:rPr>
+          <w:szCs w:val="24"/>
+        </w:rPr>
+      </w:pPr>
+    </w:p>
+    <w:p>
+      <w:pPr>
+        <w:jc w:val="both"/>
+        <w:rPr>
+          <w:szCs w:val="24"/>
+        </w:rPr>
+      </w:pPr>
+    </w:p>
+    <w:p>
+      <w:pPr>
+        <w:jc w:val="both"/>
+        <w:rPr>
+          <w:szCs w:val="24"/>
+        </w:rPr>
+      </w:pPr>
+    </w:p>
+    <w:p>
+      <w:pPr>
+        <w:jc w:val="both"/>
+        <w:rPr>
+          <w:szCs w:val="24"/>
+        </w:rPr>
+      </w:pPr>
+    </w:p>
+    <w:p>
+      <w:pPr>
+        <w:jc w:val="both"/>
         <w:rPr>
           <w:szCs w:val="24"/>
         </w:rPr>
@@ -1552,6 +3428,499 @@
 <file path=word/numbering.xml><?xml version="1.0" encoding="utf-8"?>
 <w:numbering xmlns:wpc="http://schemas.microsoft.com/office/word/2010/wordprocessingCanvas" xmlns:mc="http://schemas.openxmlformats.org/markup-compatibility/2006" xmlns:o="urn:schemas-microsoft-com:office:office" xmlns:r="http://schemas.openxmlformats.org/officeDocument/2006/relationships" xmlns:m="http://schemas.openxmlformats.org/officeDocument/2006/math" xmlns:v="urn:schemas-microsoft-com:vml" xmlns:wp14="http://schemas.microsoft.com/office/word/2010/wordprocessingDrawing" xmlns:wp="http://schemas.openxmlformats.org/drawingml/2006/wordprocessingDrawing" xmlns:w10="urn:schemas-microsoft-com:office:word" xmlns:w="http://schemas.openxmlformats.org/wordprocessingml/2006/main" xmlns:w14="http://schemas.microsoft.com/office/word/2010/wordml" xmlns:w15="http://schemas.microsoft.com/office/word/2012/wordml" xmlns:wpg="http://schemas.microsoft.com/office/word/2010/wordprocessingGroup" xmlns:wpi="http://schemas.microsoft.com/office/word/2010/wordprocessingInk" xmlns:wne="http://schemas.microsoft.com/office/word/2006/wordml" xmlns:wps="http://schemas.microsoft.com/office/word/2010/wordprocessingShape" mc:Ignorable="w14 w15 wp14">
   <w:abstractNum w:abstractNumId="0" w15:restartNumberingAfterBreak="0">
+    <w:nsid w:val="272C7FC4"/>
+    <w:multiLevelType w:val="hybridMultilevel"/>
+    <w:tmpl w:val="CAFE2692"/>
+    <w:lvl w:ilvl="0" w:tplc="63F63F60">
+      <w:start w:val="4"/>
+      <w:numFmt w:val="bullet"/>
+      <w:lvlText w:val="-"/>
+      <w:lvlJc w:val="left"/>
+      <w:pPr>
+        <w:ind w:left="720" w:hanging="360"/>
+      </w:pPr>
+      <w:rPr>
+        <w:rFonts w:ascii="Cambria" w:eastAsiaTheme="minorHAnsi" w:hAnsi="Cambria" w:cstheme="minorBidi" w:hint="default"/>
+      </w:rPr>
+    </w:lvl>
+    <w:lvl w:ilvl="1" w:tplc="0C0A0003">
+      <w:start w:val="1"/>
+      <w:numFmt w:val="bullet"/>
+      <w:lvlText w:val="o"/>
+      <w:lvlJc w:val="left"/>
+      <w:pPr>
+        <w:ind w:left="1440" w:hanging="360"/>
+      </w:pPr>
+      <w:rPr>
+        <w:rFonts w:ascii="Courier New" w:hAnsi="Courier New" w:cs="Courier New" w:hint="default"/>
+      </w:rPr>
+    </w:lvl>
+    <w:lvl w:ilvl="2" w:tplc="0C0A0005">
+      <w:start w:val="1"/>
+      <w:numFmt w:val="bullet"/>
+      <w:lvlText w:val=""/>
+      <w:lvlJc w:val="left"/>
+      <w:pPr>
+        <w:ind w:left="2160" w:hanging="360"/>
+      </w:pPr>
+      <w:rPr>
+        <w:rFonts w:ascii="Wingdings" w:hAnsi="Wingdings" w:hint="default"/>
+      </w:rPr>
+    </w:lvl>
+    <w:lvl w:ilvl="3" w:tplc="0C0A0001" w:tentative="1">
+      <w:start w:val="1"/>
+      <w:numFmt w:val="bullet"/>
+      <w:lvlText w:val=""/>
+      <w:lvlJc w:val="left"/>
+      <w:pPr>
+        <w:ind w:left="2880" w:hanging="360"/>
+      </w:pPr>
+      <w:rPr>
+        <w:rFonts w:ascii="Symbol" w:hAnsi="Symbol" w:hint="default"/>
+      </w:rPr>
+    </w:lvl>
+    <w:lvl w:ilvl="4" w:tplc="0C0A0003" w:tentative="1">
+      <w:start w:val="1"/>
+      <w:numFmt w:val="bullet"/>
+      <w:lvlText w:val="o"/>
+      <w:lvlJc w:val="left"/>
+      <w:pPr>
+        <w:ind w:left="3600" w:hanging="360"/>
+      </w:pPr>
+      <w:rPr>
+        <w:rFonts w:ascii="Courier New" w:hAnsi="Courier New" w:cs="Courier New" w:hint="default"/>
+      </w:rPr>
+    </w:lvl>
+    <w:lvl w:ilvl="5" w:tplc="0C0A0005" w:tentative="1">
+      <w:start w:val="1"/>
+      <w:numFmt w:val="bullet"/>
+      <w:lvlText w:val=""/>
+      <w:lvlJc w:val="left"/>
+      <w:pPr>
+        <w:ind w:left="4320" w:hanging="360"/>
+      </w:pPr>
+      <w:rPr>
+        <w:rFonts w:ascii="Wingdings" w:hAnsi="Wingdings" w:hint="default"/>
+      </w:rPr>
+    </w:lvl>
+    <w:lvl w:ilvl="6" w:tplc="0C0A0001" w:tentative="1">
+      <w:start w:val="1"/>
+      <w:numFmt w:val="bullet"/>
+      <w:lvlText w:val=""/>
+      <w:lvlJc w:val="left"/>
+      <w:pPr>
+        <w:ind w:left="5040" w:hanging="360"/>
+      </w:pPr>
+      <w:rPr>
+        <w:rFonts w:ascii="Symbol" w:hAnsi="Symbol" w:hint="default"/>
+      </w:rPr>
+    </w:lvl>
+    <w:lvl w:ilvl="7" w:tplc="0C0A0003" w:tentative="1">
+      <w:start w:val="1"/>
+      <w:numFmt w:val="bullet"/>
+      <w:lvlText w:val="o"/>
+      <w:lvlJc w:val="left"/>
+      <w:pPr>
+        <w:ind w:left="5760" w:hanging="360"/>
+      </w:pPr>
+      <w:rPr>
+        <w:rFonts w:ascii="Courier New" w:hAnsi="Courier New" w:cs="Courier New" w:hint="default"/>
+      </w:rPr>
+    </w:lvl>
+    <w:lvl w:ilvl="8" w:tplc="0C0A0005" w:tentative="1">
+      <w:start w:val="1"/>
+      <w:numFmt w:val="bullet"/>
+      <w:lvlText w:val=""/>
+      <w:lvlJc w:val="left"/>
+      <w:pPr>
+        <w:ind w:left="6480" w:hanging="360"/>
+      </w:pPr>
+      <w:rPr>
+        <w:rFonts w:ascii="Wingdings" w:hAnsi="Wingdings" w:hint="default"/>
+      </w:rPr>
+    </w:lvl>
+  </w:abstractNum>
+  <w:abstractNum w:abstractNumId="1" w15:restartNumberingAfterBreak="0">
+    <w:nsid w:val="365F1B7A"/>
+    <w:multiLevelType w:val="hybridMultilevel"/>
+    <w:tmpl w:val="1F1005B6"/>
+    <w:lvl w:ilvl="0" w:tplc="0C0A0011">
+      <w:start w:val="1"/>
+      <w:numFmt w:val="decimal"/>
+      <w:lvlText w:val="%1)"/>
+      <w:lvlJc w:val="left"/>
+      <w:pPr>
+        <w:ind w:left="720" w:hanging="360"/>
+      </w:pPr>
+      <w:rPr>
+        <w:rFonts w:hint="default"/>
+      </w:rPr>
+    </w:lvl>
+    <w:lvl w:ilvl="1" w:tplc="0C0A0019" w:tentative="1">
+      <w:start w:val="1"/>
+      <w:numFmt w:val="lowerLetter"/>
+      <w:lvlText w:val="%2."/>
+      <w:lvlJc w:val="left"/>
+      <w:pPr>
+        <w:ind w:left="1440" w:hanging="360"/>
+      </w:pPr>
+    </w:lvl>
+    <w:lvl w:ilvl="2" w:tplc="0C0A001B" w:tentative="1">
+      <w:start w:val="1"/>
+      <w:numFmt w:val="lowerRoman"/>
+      <w:lvlText w:val="%3."/>
+      <w:lvlJc w:val="right"/>
+      <w:pPr>
+        <w:ind w:left="2160" w:hanging="180"/>
+      </w:pPr>
+    </w:lvl>
+    <w:lvl w:ilvl="3" w:tplc="0C0A000F" w:tentative="1">
+      <w:start w:val="1"/>
+      <w:numFmt w:val="decimal"/>
+      <w:lvlText w:val="%4."/>
+      <w:lvlJc w:val="left"/>
+      <w:pPr>
+        <w:ind w:left="2880" w:hanging="360"/>
+      </w:pPr>
+    </w:lvl>
+    <w:lvl w:ilvl="4" w:tplc="0C0A0019" w:tentative="1">
+      <w:start w:val="1"/>
+      <w:numFmt w:val="lowerLetter"/>
+      <w:lvlText w:val="%5."/>
+      <w:lvlJc w:val="left"/>
+      <w:pPr>
+        <w:ind w:left="3600" w:hanging="360"/>
+      </w:pPr>
+    </w:lvl>
+    <w:lvl w:ilvl="5" w:tplc="0C0A001B" w:tentative="1">
+      <w:start w:val="1"/>
+      <w:numFmt w:val="lowerRoman"/>
+      <w:lvlText w:val="%6."/>
+      <w:lvlJc w:val="right"/>
+      <w:pPr>
+        <w:ind w:left="4320" w:hanging="180"/>
+      </w:pPr>
+    </w:lvl>
+    <w:lvl w:ilvl="6" w:tplc="0C0A000F" w:tentative="1">
+      <w:start w:val="1"/>
+      <w:numFmt w:val="decimal"/>
+      <w:lvlText w:val="%7."/>
+      <w:lvlJc w:val="left"/>
+      <w:pPr>
+        <w:ind w:left="5040" w:hanging="360"/>
+      </w:pPr>
+    </w:lvl>
+    <w:lvl w:ilvl="7" w:tplc="0C0A0019" w:tentative="1">
+      <w:start w:val="1"/>
+      <w:numFmt w:val="lowerLetter"/>
+      <w:lvlText w:val="%8."/>
+      <w:lvlJc w:val="left"/>
+      <w:pPr>
+        <w:ind w:left="5760" w:hanging="360"/>
+      </w:pPr>
+    </w:lvl>
+    <w:lvl w:ilvl="8" w:tplc="0C0A001B" w:tentative="1">
+      <w:start w:val="1"/>
+      <w:numFmt w:val="lowerRoman"/>
+      <w:lvlText w:val="%9."/>
+      <w:lvlJc w:val="right"/>
+      <w:pPr>
+        <w:ind w:left="6480" w:hanging="180"/>
+      </w:pPr>
+    </w:lvl>
+  </w:abstractNum>
+  <w:abstractNum w:abstractNumId="2" w15:restartNumberingAfterBreak="0">
+    <w:nsid w:val="3FF6724E"/>
+    <w:multiLevelType w:val="hybridMultilevel"/>
+    <w:tmpl w:val="D29A0238"/>
+    <w:lvl w:ilvl="0" w:tplc="0C0A0011">
+      <w:start w:val="1"/>
+      <w:numFmt w:val="decimal"/>
+      <w:lvlText w:val="%1)"/>
+      <w:lvlJc w:val="left"/>
+      <w:pPr>
+        <w:ind w:left="720" w:hanging="360"/>
+      </w:pPr>
+      <w:rPr>
+        <w:rFonts w:hint="default"/>
+      </w:rPr>
+    </w:lvl>
+    <w:lvl w:ilvl="1" w:tplc="0C0A0019">
+      <w:start w:val="1"/>
+      <w:numFmt w:val="lowerLetter"/>
+      <w:lvlText w:val="%2."/>
+      <w:lvlJc w:val="left"/>
+      <w:pPr>
+        <w:ind w:left="1440" w:hanging="360"/>
+      </w:pPr>
+    </w:lvl>
+    <w:lvl w:ilvl="2" w:tplc="0C0A001B" w:tentative="1">
+      <w:start w:val="1"/>
+      <w:numFmt w:val="lowerRoman"/>
+      <w:lvlText w:val="%3."/>
+      <w:lvlJc w:val="right"/>
+      <w:pPr>
+        <w:ind w:left="2160" w:hanging="180"/>
+      </w:pPr>
+    </w:lvl>
+    <w:lvl w:ilvl="3" w:tplc="0C0A000F" w:tentative="1">
+      <w:start w:val="1"/>
+      <w:numFmt w:val="decimal"/>
+      <w:lvlText w:val="%4."/>
+      <w:lvlJc w:val="left"/>
+      <w:pPr>
+        <w:ind w:left="2880" w:hanging="360"/>
+      </w:pPr>
+    </w:lvl>
+    <w:lvl w:ilvl="4" w:tplc="0C0A0019" w:tentative="1">
+      <w:start w:val="1"/>
+      <w:numFmt w:val="lowerLetter"/>
+      <w:lvlText w:val="%5."/>
+      <w:lvlJc w:val="left"/>
+      <w:pPr>
+        <w:ind w:left="3600" w:hanging="360"/>
+      </w:pPr>
+    </w:lvl>
+    <w:lvl w:ilvl="5" w:tplc="0C0A001B" w:tentative="1">
+      <w:start w:val="1"/>
+      <w:numFmt w:val="lowerRoman"/>
+      <w:lvlText w:val="%6."/>
+      <w:lvlJc w:val="right"/>
+      <w:pPr>
+        <w:ind w:left="4320" w:hanging="180"/>
+      </w:pPr>
+    </w:lvl>
+    <w:lvl w:ilvl="6" w:tplc="0C0A000F" w:tentative="1">
+      <w:start w:val="1"/>
+      <w:numFmt w:val="decimal"/>
+      <w:lvlText w:val="%7."/>
+      <w:lvlJc w:val="left"/>
+      <w:pPr>
+        <w:ind w:left="5040" w:hanging="360"/>
+      </w:pPr>
+    </w:lvl>
+    <w:lvl w:ilvl="7" w:tplc="0C0A0019" w:tentative="1">
+      <w:start w:val="1"/>
+      <w:numFmt w:val="lowerLetter"/>
+      <w:lvlText w:val="%8."/>
+      <w:lvlJc w:val="left"/>
+      <w:pPr>
+        <w:ind w:left="5760" w:hanging="360"/>
+      </w:pPr>
+    </w:lvl>
+    <w:lvl w:ilvl="8" w:tplc="0C0A001B" w:tentative="1">
+      <w:start w:val="1"/>
+      <w:numFmt w:val="lowerRoman"/>
+      <w:lvlText w:val="%9."/>
+      <w:lvlJc w:val="right"/>
+      <w:pPr>
+        <w:ind w:left="6480" w:hanging="180"/>
+      </w:pPr>
+    </w:lvl>
+  </w:abstractNum>
+  <w:abstractNum w:abstractNumId="3" w15:restartNumberingAfterBreak="0">
+    <w:nsid w:val="41BE4C05"/>
+    <w:multiLevelType w:val="hybridMultilevel"/>
+    <w:tmpl w:val="36305D32"/>
+    <w:lvl w:ilvl="0" w:tplc="BB80AF4A">
+      <w:start w:val="4"/>
+      <w:numFmt w:val="bullet"/>
+      <w:lvlText w:val="-"/>
+      <w:lvlJc w:val="left"/>
+      <w:pPr>
+        <w:ind w:left="720" w:hanging="360"/>
+      </w:pPr>
+      <w:rPr>
+        <w:rFonts w:ascii="Cambria" w:eastAsiaTheme="minorHAnsi" w:hAnsi="Cambria" w:cstheme="minorBidi" w:hint="default"/>
+      </w:rPr>
+    </w:lvl>
+    <w:lvl w:ilvl="1" w:tplc="0C0A0003" w:tentative="1">
+      <w:start w:val="1"/>
+      <w:numFmt w:val="bullet"/>
+      <w:lvlText w:val="o"/>
+      <w:lvlJc w:val="left"/>
+      <w:pPr>
+        <w:ind w:left="1440" w:hanging="360"/>
+      </w:pPr>
+      <w:rPr>
+        <w:rFonts w:ascii="Courier New" w:hAnsi="Courier New" w:cs="Courier New" w:hint="default"/>
+      </w:rPr>
+    </w:lvl>
+    <w:lvl w:ilvl="2" w:tplc="0C0A0005" w:tentative="1">
+      <w:start w:val="1"/>
+      <w:numFmt w:val="bullet"/>
+      <w:lvlText w:val=""/>
+      <w:lvlJc w:val="left"/>
+      <w:pPr>
+        <w:ind w:left="2160" w:hanging="360"/>
+      </w:pPr>
+      <w:rPr>
+        <w:rFonts w:ascii="Wingdings" w:hAnsi="Wingdings" w:hint="default"/>
+      </w:rPr>
+    </w:lvl>
+    <w:lvl w:ilvl="3" w:tplc="0C0A0001" w:tentative="1">
+      <w:start w:val="1"/>
+      <w:numFmt w:val="bullet"/>
+      <w:lvlText w:val=""/>
+      <w:lvlJc w:val="left"/>
+      <w:pPr>
+        <w:ind w:left="2880" w:hanging="360"/>
+      </w:pPr>
+      <w:rPr>
+        <w:rFonts w:ascii="Symbol" w:hAnsi="Symbol" w:hint="default"/>
+      </w:rPr>
+    </w:lvl>
+    <w:lvl w:ilvl="4" w:tplc="0C0A0003" w:tentative="1">
+      <w:start w:val="1"/>
+      <w:numFmt w:val="bullet"/>
+      <w:lvlText w:val="o"/>
+      <w:lvlJc w:val="left"/>
+      <w:pPr>
+        <w:ind w:left="3600" w:hanging="360"/>
+      </w:pPr>
+      <w:rPr>
+        <w:rFonts w:ascii="Courier New" w:hAnsi="Courier New" w:cs="Courier New" w:hint="default"/>
+      </w:rPr>
+    </w:lvl>
+    <w:lvl w:ilvl="5" w:tplc="0C0A0005" w:tentative="1">
+      <w:start w:val="1"/>
+      <w:numFmt w:val="bullet"/>
+      <w:lvlText w:val=""/>
+      <w:lvlJc w:val="left"/>
+      <w:pPr>
+        <w:ind w:left="4320" w:hanging="360"/>
+      </w:pPr>
+      <w:rPr>
+        <w:rFonts w:ascii="Wingdings" w:hAnsi="Wingdings" w:hint="default"/>
+      </w:rPr>
+    </w:lvl>
+    <w:lvl w:ilvl="6" w:tplc="0C0A0001" w:tentative="1">
+      <w:start w:val="1"/>
+      <w:numFmt w:val="bullet"/>
+      <w:lvlText w:val=""/>
+      <w:lvlJc w:val="left"/>
+      <w:pPr>
+        <w:ind w:left="5040" w:hanging="360"/>
+      </w:pPr>
+      <w:rPr>
+        <w:rFonts w:ascii="Symbol" w:hAnsi="Symbol" w:hint="default"/>
+      </w:rPr>
+    </w:lvl>
+    <w:lvl w:ilvl="7" w:tplc="0C0A0003" w:tentative="1">
+      <w:start w:val="1"/>
+      <w:numFmt w:val="bullet"/>
+      <w:lvlText w:val="o"/>
+      <w:lvlJc w:val="left"/>
+      <w:pPr>
+        <w:ind w:left="5760" w:hanging="360"/>
+      </w:pPr>
+      <w:rPr>
+        <w:rFonts w:ascii="Courier New" w:hAnsi="Courier New" w:cs="Courier New" w:hint="default"/>
+      </w:rPr>
+    </w:lvl>
+    <w:lvl w:ilvl="8" w:tplc="0C0A0005" w:tentative="1">
+      <w:start w:val="1"/>
+      <w:numFmt w:val="bullet"/>
+      <w:lvlText w:val=""/>
+      <w:lvlJc w:val="left"/>
+      <w:pPr>
+        <w:ind w:left="6480" w:hanging="360"/>
+      </w:pPr>
+      <w:rPr>
+        <w:rFonts w:ascii="Wingdings" w:hAnsi="Wingdings" w:hint="default"/>
+      </w:rPr>
+    </w:lvl>
+  </w:abstractNum>
+  <w:abstractNum w:abstractNumId="4" w15:restartNumberingAfterBreak="0">
+    <w:nsid w:val="48F3533E"/>
+    <w:multiLevelType w:val="hybridMultilevel"/>
+    <w:tmpl w:val="2CCCF01A"/>
+    <w:lvl w:ilvl="0" w:tplc="0C0A0011">
+      <w:start w:val="1"/>
+      <w:numFmt w:val="decimal"/>
+      <w:lvlText w:val="%1)"/>
+      <w:lvlJc w:val="left"/>
+      <w:pPr>
+        <w:ind w:left="720" w:hanging="360"/>
+      </w:pPr>
+      <w:rPr>
+        <w:rFonts w:hint="default"/>
+      </w:rPr>
+    </w:lvl>
+    <w:lvl w:ilvl="1" w:tplc="0C0A0019" w:tentative="1">
+      <w:start w:val="1"/>
+      <w:numFmt w:val="lowerLetter"/>
+      <w:lvlText w:val="%2."/>
+      <w:lvlJc w:val="left"/>
+      <w:pPr>
+        <w:ind w:left="1440" w:hanging="360"/>
+      </w:pPr>
+    </w:lvl>
+    <w:lvl w:ilvl="2" w:tplc="0C0A001B" w:tentative="1">
+      <w:start w:val="1"/>
+      <w:numFmt w:val="lowerRoman"/>
+      <w:lvlText w:val="%3."/>
+      <w:lvlJc w:val="right"/>
+      <w:pPr>
+        <w:ind w:left="2160" w:hanging="180"/>
+      </w:pPr>
+    </w:lvl>
+    <w:lvl w:ilvl="3" w:tplc="0C0A000F" w:tentative="1">
+      <w:start w:val="1"/>
+      <w:numFmt w:val="decimal"/>
+      <w:lvlText w:val="%4."/>
+      <w:lvlJc w:val="left"/>
+      <w:pPr>
+        <w:ind w:left="2880" w:hanging="360"/>
+      </w:pPr>
+    </w:lvl>
+    <w:lvl w:ilvl="4" w:tplc="0C0A0019" w:tentative="1">
+      <w:start w:val="1"/>
+      <w:numFmt w:val="lowerLetter"/>
+      <w:lvlText w:val="%5."/>
+      <w:lvlJc w:val="left"/>
+      <w:pPr>
+        <w:ind w:left="3600" w:hanging="360"/>
+      </w:pPr>
+    </w:lvl>
+    <w:lvl w:ilvl="5" w:tplc="0C0A001B" w:tentative="1">
+      <w:start w:val="1"/>
+      <w:numFmt w:val="lowerRoman"/>
+      <w:lvlText w:val="%6."/>
+      <w:lvlJc w:val="right"/>
+      <w:pPr>
+        <w:ind w:left="4320" w:hanging="180"/>
+      </w:pPr>
+    </w:lvl>
+    <w:lvl w:ilvl="6" w:tplc="0C0A000F" w:tentative="1">
+      <w:start w:val="1"/>
+      <w:numFmt w:val="decimal"/>
+      <w:lvlText w:val="%7."/>
+      <w:lvlJc w:val="left"/>
+      <w:pPr>
+        <w:ind w:left="5040" w:hanging="360"/>
+      </w:pPr>
+    </w:lvl>
+    <w:lvl w:ilvl="7" w:tplc="0C0A0019" w:tentative="1">
+      <w:start w:val="1"/>
+      <w:numFmt w:val="lowerLetter"/>
+      <w:lvlText w:val="%8."/>
+      <w:lvlJc w:val="left"/>
+      <w:pPr>
+        <w:ind w:left="5760" w:hanging="360"/>
+      </w:pPr>
+    </w:lvl>
+    <w:lvl w:ilvl="8" w:tplc="0C0A001B" w:tentative="1">
+      <w:start w:val="1"/>
+      <w:numFmt w:val="lowerRoman"/>
+      <w:lvlText w:val="%9."/>
+      <w:lvlJc w:val="right"/>
+      <w:pPr>
+        <w:ind w:left="6480" w:hanging="180"/>
+      </w:pPr>
+    </w:lvl>
+  </w:abstractNum>
+  <w:abstractNum w:abstractNumId="5" w15:restartNumberingAfterBreak="0">
     <w:nsid w:val="4B92711C"/>
     <w:multiLevelType w:val="hybridMultilevel"/>
     <w:tmpl w:val="94AC1E94"/>
@@ -1640,7 +4009,7 @@
       </w:pPr>
     </w:lvl>
   </w:abstractNum>
-  <w:abstractNum w:abstractNumId="1" w15:restartNumberingAfterBreak="0">
+  <w:abstractNum w:abstractNumId="6" w15:restartNumberingAfterBreak="0">
     <w:nsid w:val="698A1CB3"/>
     <w:multiLevelType w:val="hybridMultilevel"/>
     <w:tmpl w:val="77E4DF58"/>
@@ -1729,7 +4098,7 @@
       </w:pPr>
     </w:lvl>
   </w:abstractNum>
-  <w:abstractNum w:abstractNumId="2" w15:restartNumberingAfterBreak="0">
+  <w:abstractNum w:abstractNumId="7" w15:restartNumberingAfterBreak="0">
     <w:nsid w:val="7270711A"/>
     <w:multiLevelType w:val="hybridMultilevel"/>
     <w:tmpl w:val="97CAA238"/>
@@ -1819,13 +4188,28 @@
     </w:lvl>
   </w:abstractNum>
   <w:num w:numId="1">
+    <w:abstractNumId w:val="6"/>
+  </w:num>
+  <w:num w:numId="2">
+    <w:abstractNumId w:val="5"/>
+  </w:num>
+  <w:num w:numId="3">
+    <w:abstractNumId w:val="7"/>
+  </w:num>
+  <w:num w:numId="4">
     <w:abstractNumId w:val="1"/>
   </w:num>
-  <w:num w:numId="2">
+  <w:num w:numId="5">
+    <w:abstractNumId w:val="4"/>
+  </w:num>
+  <w:num w:numId="6">
+    <w:abstractNumId w:val="2"/>
+  </w:num>
+  <w:num w:numId="7">
     <w:abstractNumId w:val="0"/>
   </w:num>
-  <w:num w:numId="3">
-    <w:abstractNumId w:val="2"/>
+  <w:num w:numId="8">
+    <w:abstractNumId w:val="3"/>
   </w:num>
 </w:numbering>
 </file>
@@ -2685,7 +5069,7 @@
 </file>
 
 <file path=customXml/itemProps1.xml><?xml version="1.0" encoding="utf-8"?>
-<ds:datastoreItem xmlns:ds="http://schemas.openxmlformats.org/officeDocument/2006/customXml" ds:itemID="{2C27E9BE-B34B-4FEE-983A-C516F7657657}">
+<ds:datastoreItem xmlns:ds="http://schemas.openxmlformats.org/officeDocument/2006/customXml" ds:itemID="{E466BFC9-56A2-44DB-BFBE-3819282104F4}">
   <ds:schemaRefs>
     <ds:schemaRef ds:uri="http://schemas.openxmlformats.org/officeDocument/2006/bibliography"/>
   </ds:schemaRefs>
